--- a/Case studies/Companies/ChargePoint/ChargePoint_casestudy_magazinelike.docx
+++ b/Case studies/Companies/ChargePoint/ChargePoint_casestudy_magazinelike.docx
@@ -156,14 +156,7 @@
           <w:b/>
           <w:lang w:val="en-US"/>
         </w:rPr>
-        <w:t>2007</w:t>
-      </w:r>
-      <w:r>
-        <w:rPr>
-          <w:b/>
-          <w:lang w:val="en-US"/>
-        </w:rPr>
-        <w:t xml:space="preserve">, </w:t>
+        <w:t xml:space="preserve">2007, </w:t>
       </w:r>
       <w:proofErr w:type="spellStart"/>
       <w:r>
@@ -177,19 +170,7 @@
         <w:rPr>
           <w:lang w:val="en-US"/>
         </w:rPr>
-        <w:t xml:space="preserve"> (formerly Coulomb Technologies (CT)) is an electric vehicle infrastructure company, based in Campbell, California. CT</w:t>
-      </w:r>
-      <w:r>
-        <w:rPr>
-          <w:lang w:val="en-US"/>
-        </w:rPr>
-        <w:t>’s aim was to offer</w:t>
-      </w:r>
-      <w:r>
-        <w:rPr>
-          <w:lang w:val="en-US"/>
-        </w:rPr>
-        <w:t xml:space="preserve"> </w:t>
+        <w:t xml:space="preserve"> (formerly Coulomb Technologies (CT)) is an electric vehicle infrastructure company, based in Campbell, California. CT’s aim was to offer </w:t>
       </w:r>
       <w:proofErr w:type="spellStart"/>
       <w:r>
@@ -203,13 +184,7 @@
         <w:rPr>
           <w:lang w:val="en-US"/>
         </w:rPr>
-        <w:t xml:space="preserve"> Networked Charging Stations</w:t>
-      </w:r>
-      <w:r>
-        <w:rPr>
-          <w:lang w:val="en-US"/>
-        </w:rPr>
-        <w:t xml:space="preserve"> that includes </w:t>
+        <w:t xml:space="preserve"> Networked Charging Stations that includes </w:t>
       </w:r>
       <w:r>
         <w:rPr>
@@ -251,25 +226,7 @@
         <w:rPr>
           <w:lang w:val="en-US"/>
         </w:rPr>
-        <w:t xml:space="preserve"> for electric utility companies </w:t>
-      </w:r>
-      <w:r>
-        <w:rPr>
-          <w:lang w:val="en-US"/>
-        </w:rPr>
-        <w:t>(</w:t>
-      </w:r>
-      <w:r>
-        <w:rPr>
-          <w:lang w:val="en-US"/>
-        </w:rPr>
-        <w:t>to smooth electrical demands on the grid</w:t>
-      </w:r>
-      <w:r>
-        <w:rPr>
-          <w:lang w:val="en-US"/>
-        </w:rPr>
-        <w:t>)</w:t>
+        <w:t xml:space="preserve"> for electric utility companies (to smooth electrical demands on the grid)</w:t>
       </w:r>
     </w:p>
     <w:p>
@@ -335,21 +292,7 @@
           <w:rFonts w:ascii="Calibri" w:hAnsi="Calibri" w:cs="Arial"/>
           <w:lang w:val="en-US"/>
         </w:rPr>
-        <w:t xml:space="preserve"> is </w:t>
-      </w:r>
-      <w:r>
-        <w:rPr>
-          <w:rFonts w:ascii="Calibri" w:hAnsi="Calibri" w:cs="Arial"/>
-          <w:lang w:val="en-US"/>
-        </w:rPr>
-        <w:t xml:space="preserve">currently </w:t>
-      </w:r>
-      <w:r>
-        <w:rPr>
-          <w:rFonts w:ascii="Calibri" w:hAnsi="Calibri" w:cs="Arial"/>
-          <w:lang w:val="en-US"/>
-        </w:rPr>
-        <w:t xml:space="preserve">the largest and most open electric vehicle (EV) charging network in the world, with more than 19,000 charging locations and a 70%+ market share. </w:t>
+        <w:t xml:space="preserve"> is currently the largest and most open electric vehicle (EV) charging network in the world, with more than 19,000 charging locations and a 70%+ market share. </w:t>
       </w:r>
       <w:r>
         <w:rPr>
@@ -393,11 +336,9 @@
           <w:bCs/>
           <w:noProof/>
           <w:color w:val="4F81BD" w:themeColor="accent1"/>
-          <w:sz w:val="26"/>
-          <w:szCs w:val="26"/>
         </w:rPr>
         <w:drawing>
-          <wp:inline distT="0" distB="0" distL="0" distR="0" wp14:anchorId="0FF20CFC" wp14:editId="53E8CC47">
+          <wp:inline distT="0" distB="0" distL="0" distR="0" wp14:anchorId="5E8E43D1" wp14:editId="12CC86BD">
             <wp:extent cx="5759450" cy="2446020"/>
             <wp:effectExtent l="0" t="0" r="0" b="0"/>
             <wp:docPr id="5" name="Image 5"/>
@@ -452,40 +393,62 @@
         <w:jc w:val="center"/>
         <w:rPr>
           <w:rFonts w:ascii="Calibri" w:hAnsi="Calibri" w:cs="Arial"/>
-          <w:lang w:val="en-US"/>
-        </w:rPr>
-      </w:pPr>
-      <w:r>
-        <w:rPr>
+          <w:sz w:val="22"/>
+          <w:szCs w:val="22"/>
+          <w:lang w:val="en-US"/>
+        </w:rPr>
+      </w:pPr>
+      <w:r>
+        <w:rPr>
+          <w:sz w:val="22"/>
+          <w:szCs w:val="22"/>
           <w:lang w:val="en-US"/>
         </w:rPr>
         <w:t xml:space="preserve">Figure </w:t>
       </w:r>
       <w:r>
+        <w:rPr>
+          <w:sz w:val="22"/>
+          <w:szCs w:val="22"/>
+        </w:rPr>
         <w:fldChar w:fldCharType="begin"/>
       </w:r>
       <w:r>
         <w:rPr>
+          <w:sz w:val="22"/>
+          <w:szCs w:val="22"/>
           <w:lang w:val="en-US"/>
         </w:rPr>
         <w:instrText xml:space="preserve"> SEQ Figure \* ARABIC </w:instrText>
       </w:r>
       <w:r>
+        <w:rPr>
+          <w:sz w:val="22"/>
+          <w:szCs w:val="22"/>
+        </w:rPr>
         <w:fldChar w:fldCharType="separate"/>
       </w:r>
       <w:r>
         <w:rPr>
           <w:noProof/>
+          <w:sz w:val="22"/>
+          <w:szCs w:val="22"/>
           <w:lang w:val="en-US"/>
         </w:rPr>
         <w:t>2</w:t>
       </w:r>
       <w:r>
+        <w:rPr>
+          <w:sz w:val="22"/>
+          <w:szCs w:val="22"/>
+        </w:rPr>
         <w:fldChar w:fldCharType="end"/>
       </w:r>
       <w:proofErr w:type="gramStart"/>
       <w:r>
         <w:rPr>
+          <w:sz w:val="22"/>
+          <w:szCs w:val="22"/>
           <w:lang w:val="en-US"/>
         </w:rPr>
         <w:t>:Every</w:t>
@@ -493,6 +456,8 @@
       <w:proofErr w:type="gramEnd"/>
       <w:r>
         <w:rPr>
+          <w:sz w:val="22"/>
+          <w:szCs w:val="22"/>
           <w:lang w:val="en-US"/>
         </w:rPr>
         <w:t xml:space="preserve"> 7 seconds, a driver connects to a </w:t>
@@ -500,6 +465,8 @@
       <w:proofErr w:type="spellStart"/>
       <w:r>
         <w:rPr>
+          <w:sz w:val="22"/>
+          <w:szCs w:val="22"/>
           <w:lang w:val="en-US"/>
         </w:rPr>
         <w:t>ChargePoint</w:t>
@@ -507,6 +474,8 @@
       <w:proofErr w:type="spellEnd"/>
       <w:r>
         <w:rPr>
+          <w:sz w:val="22"/>
+          <w:szCs w:val="22"/>
           <w:lang w:val="en-US"/>
         </w:rPr>
         <w:t xml:space="preserve"> station and by initiating over 6.8 million charging sessions, </w:t>
@@ -514,6 +483,8 @@
       <w:proofErr w:type="spellStart"/>
       <w:r>
         <w:rPr>
+          <w:sz w:val="22"/>
+          <w:szCs w:val="22"/>
           <w:lang w:val="en-US"/>
         </w:rPr>
         <w:t>ChargePoint</w:t>
@@ -521,6 +492,8 @@
       <w:proofErr w:type="spellEnd"/>
       <w:r>
         <w:rPr>
+          <w:sz w:val="22"/>
+          <w:szCs w:val="22"/>
           <w:lang w:val="en-US"/>
         </w:rPr>
         <w:t xml:space="preserve"> drivers have saved over 6.2 million gallons of gasoline and driven 144 million gas free miles.</w:t>
@@ -531,639 +504,402 @@
         <w:jc w:val="both"/>
         <w:rPr>
           <w:rFonts w:ascii="Calibri" w:hAnsi="Calibri" w:cs="Helvetica"/>
+          <w:shd w:val="clear" w:color="auto" w:fill="FFFFFF"/>
+          <w:lang w:val="en-US"/>
+        </w:rPr>
+      </w:pPr>
+      <w:r>
+        <w:rPr>
+          <w:lang w:val="en-US"/>
+        </w:rPr>
+        <w:t xml:space="preserve">Ranked #1 by leading independent research firm (Navigant Research), </w:t>
+      </w:r>
+      <w:proofErr w:type="spellStart"/>
+      <w:r>
+        <w:rPr>
+          <w:lang w:val="en-US"/>
+        </w:rPr>
+        <w:t>ChargePoint</w:t>
+      </w:r>
+      <w:proofErr w:type="spellEnd"/>
+      <w:r>
+        <w:rPr>
+          <w:lang w:val="en-US"/>
+        </w:rPr>
+        <w:t xml:space="preserve"> makes advanced hardware and best-in-class cloud based software. The </w:t>
+      </w:r>
+      <w:r>
+        <w:rPr>
+          <w:lang w:val="en-US"/>
+        </w:rPr>
+        <w:t>company also launched a $100 million lease financing fund with partner Key Equipment Finance that's</w:t>
+      </w:r>
+      <w:r>
+        <w:rPr>
+          <w:lang w:val="en-US"/>
+        </w:rPr>
+        <w:t xml:space="preserve"> </w:t>
+      </w:r>
+      <w:r>
+        <w:rPr>
+          <w:rFonts w:ascii="Calibri" w:hAnsi="Calibri" w:cs="Helvetica"/>
+          <w:shd w:val="clear" w:color="auto" w:fill="FFFFFF"/>
+          <w:lang w:val="en-US"/>
+        </w:rPr>
+        <w:t>meant to jump-start the spread of public charging infrastructure.</w:t>
+      </w:r>
+      <w:bookmarkStart w:id="0" w:name="_GoBack"/>
+      <w:bookmarkEnd w:id="0"/>
+    </w:p>
+    <w:p>
+      <w:pPr>
+        <w:jc w:val="both"/>
+        <w:rPr>
+          <w:lang w:val="en-US"/>
+        </w:rPr>
+      </w:pPr>
+      <w:r>
+        <w:rPr>
+          <w:lang w:val="en-US"/>
+        </w:rPr>
+        <w:t xml:space="preserve">In America, the </w:t>
+      </w:r>
+      <w:proofErr w:type="spellStart"/>
+      <w:r>
+        <w:rPr>
+          <w:lang w:val="en-US"/>
+        </w:rPr>
+        <w:t>ChargePoint</w:t>
+      </w:r>
+      <w:proofErr w:type="spellEnd"/>
+      <w:r>
+        <w:rPr>
+          <w:lang w:val="en-US"/>
+        </w:rPr>
+        <w:t xml:space="preserve"> America project sees 1,800 240-volt charge stations being built. Sponsored by Coulomb Technologies, the $37 million project is backed by a $15 million DOE grant, provided through the Recovery Act. </w:t>
+      </w:r>
+      <w:proofErr w:type="spellStart"/>
+      <w:r>
+        <w:rPr>
+          <w:lang w:val="en-US"/>
+        </w:rPr>
+        <w:t>ChargePoint</w:t>
+      </w:r>
+      <w:proofErr w:type="spellEnd"/>
+      <w:r>
+        <w:rPr>
+          <w:lang w:val="en-US"/>
+        </w:rPr>
+        <w:t xml:space="preserve"> America has provided 4,600 networked charging stations to homes and public locations (October 2011), adding to the existing </w:t>
+      </w:r>
+      <w:proofErr w:type="spellStart"/>
+      <w:r>
+        <w:rPr>
+          <w:lang w:val="en-US"/>
+        </w:rPr>
+        <w:t>ChargePoint</w:t>
+      </w:r>
+      <w:proofErr w:type="spellEnd"/>
+      <w:r>
+        <w:rPr>
+          <w:lang w:val="en-US"/>
+        </w:rPr>
+        <w:t xml:space="preserve"> Network. The </w:t>
+      </w:r>
+      <w:proofErr w:type="spellStart"/>
+      <w:r>
+        <w:rPr>
+          <w:lang w:val="en-US"/>
+        </w:rPr>
+        <w:t>ChargePoint</w:t>
+      </w:r>
+      <w:proofErr w:type="spellEnd"/>
+      <w:r>
+        <w:rPr>
+          <w:lang w:val="en-US"/>
+        </w:rPr>
+        <w:t xml:space="preserve"> America project will collect data on vehicle use and charging patterns, which will be analyzed by DOE's Idaho National Laboratory.</w:t>
+      </w:r>
+    </w:p>
+    <w:p>
+      <w:pPr>
+        <w:jc w:val="both"/>
+        <w:rPr>
+          <w:lang w:val="en-US"/>
+        </w:rPr>
+      </w:pPr>
+      <w:r>
+        <w:rPr>
+          <w:lang w:val="en-US"/>
+        </w:rPr>
+        <w:t xml:space="preserve">It has announced its expansion into Europe, the Middle East and Africa with the opening of Coulomb’s European headquarters represented by 365 Energy Group, a venture of </w:t>
+      </w:r>
+      <w:proofErr w:type="spellStart"/>
+      <w:r>
+        <w:rPr>
+          <w:lang w:val="en-US"/>
+        </w:rPr>
+        <w:t>Estag</w:t>
+      </w:r>
+      <w:proofErr w:type="spellEnd"/>
+      <w:r>
+        <w:rPr>
+          <w:lang w:val="en-US"/>
+        </w:rPr>
+        <w:t xml:space="preserve"> Capital AG, in Berlin, Germany. Coulomb Technologies' </w:t>
+      </w:r>
+      <w:proofErr w:type="spellStart"/>
+      <w:r>
+        <w:rPr>
+          <w:lang w:val="en-US"/>
+        </w:rPr>
+        <w:t>ChargePoint</w:t>
+      </w:r>
+      <w:proofErr w:type="spellEnd"/>
+      <w:r>
+        <w:rPr>
+          <w:lang w:val="en-US"/>
+        </w:rPr>
+        <w:t xml:space="preserve"> public charging stations are also already in Australia.</w:t>
+      </w:r>
+    </w:p>
+    <w:p>
+      <w:pPr>
+        <w:pStyle w:val="Sous-titre"/>
+        <w:jc w:val="both"/>
+        <w:rPr>
+          <w:lang w:val="en-US"/>
+        </w:rPr>
+      </w:pPr>
+      <w:r>
+        <w:rPr>
+          <w:lang w:val="en-US"/>
+        </w:rPr>
+        <w:t>Today</w:t>
+      </w:r>
+    </w:p>
+    <w:p>
+      <w:pPr>
+        <w:jc w:val="both"/>
+        <w:rPr>
+          <w:lang w:val="en-US"/>
+        </w:rPr>
+      </w:pPr>
+      <w:proofErr w:type="spellStart"/>
+      <w:r>
+        <w:rPr>
+          <w:lang w:val="en-US"/>
+        </w:rPr>
+        <w:t>ChargePoint</w:t>
+      </w:r>
+      <w:proofErr w:type="spellEnd"/>
+      <w:r>
+        <w:rPr>
+          <w:lang w:val="en-US"/>
+        </w:rPr>
+        <w:t xml:space="preserve"> currently consists in t</w:t>
+      </w:r>
+      <w:r>
+        <w:rPr>
+          <w:lang w:val="en-US"/>
+        </w:rPr>
+        <w:t>hree main products:</w:t>
+      </w:r>
+    </w:p>
+    <w:p>
+      <w:pPr>
+        <w:jc w:val="both"/>
+        <w:rPr>
+          <w:rFonts w:ascii="Calibri" w:hAnsi="Calibri" w:cs="Arial"/>
+          <w:shd w:val="clear" w:color="auto" w:fill="FFFFFF"/>
+          <w:lang w:val="en-US"/>
+        </w:rPr>
+      </w:pPr>
+      <w:proofErr w:type="spellStart"/>
+      <w:r>
+        <w:rPr>
+          <w:rFonts w:ascii="Calibri" w:hAnsi="Calibri" w:cs="Arial"/>
+          <w:b/>
+          <w:shd w:val="clear" w:color="auto" w:fill="FFFFFF"/>
+          <w:lang w:val="en-US"/>
+        </w:rPr>
+        <w:t>ChargePoint</w:t>
+      </w:r>
+      <w:proofErr w:type="spellEnd"/>
+      <w:r>
+        <w:rPr>
+          <w:rFonts w:ascii="Calibri" w:hAnsi="Calibri" w:cs="Arial"/>
+          <w:b/>
+          <w:shd w:val="clear" w:color="auto" w:fill="FFFFFF"/>
+          <w:lang w:val="en-US"/>
+        </w:rPr>
+        <w:t xml:space="preserve"> Home</w:t>
+      </w:r>
+      <w:r>
+        <w:rPr>
+          <w:rFonts w:ascii="Calibri" w:hAnsi="Calibri" w:cs="Arial"/>
+          <w:shd w:val="clear" w:color="auto" w:fill="FFFFFF"/>
+          <w:lang w:val="en-US"/>
+        </w:rPr>
+        <w:t xml:space="preserve"> (level 1) - </w:t>
+      </w:r>
+      <w:r>
+        <w:rPr>
+          <w:rFonts w:ascii="Calibri" w:hAnsi="Calibri" w:cs="Arial"/>
+          <w:b/>
+          <w:shd w:val="clear" w:color="auto" w:fill="FFFFFF"/>
+          <w:lang w:val="en-US"/>
+        </w:rPr>
+        <w:t>CT4000</w:t>
+      </w:r>
+      <w:r>
+        <w:rPr>
+          <w:rFonts w:ascii="Calibri" w:hAnsi="Calibri" w:cs="Arial"/>
+          <w:shd w:val="clear" w:color="auto" w:fill="FFFFFF"/>
+          <w:lang w:val="en-US"/>
+        </w:rPr>
+        <w:t xml:space="preserve"> </w:t>
+      </w:r>
+      <w:r>
+        <w:rPr>
+          <w:rFonts w:ascii="Calibri" w:hAnsi="Calibri" w:cs="Arial"/>
+          <w:b/>
+          <w:shd w:val="clear" w:color="auto" w:fill="FFFFFF"/>
+          <w:lang w:val="en-US"/>
+        </w:rPr>
+        <w:t>family</w:t>
+      </w:r>
+      <w:r>
+        <w:rPr>
+          <w:rFonts w:ascii="Calibri" w:hAnsi="Calibri" w:cs="Arial"/>
+          <w:shd w:val="clear" w:color="auto" w:fill="FFFFFF"/>
+          <w:lang w:val="en-US"/>
+        </w:rPr>
+        <w:t xml:space="preserve"> of charging stations (level 2 – 25 RPH) - </w:t>
+      </w:r>
+      <w:proofErr w:type="spellStart"/>
+      <w:r>
+        <w:rPr>
+          <w:rFonts w:ascii="Calibri" w:hAnsi="Calibri" w:cs="Arial"/>
+          <w:b/>
+          <w:shd w:val="clear" w:color="auto" w:fill="FFFFFF"/>
+          <w:lang w:val="en-US"/>
+        </w:rPr>
+        <w:t>ChargePoint</w:t>
+      </w:r>
+      <w:proofErr w:type="spellEnd"/>
+      <w:r>
+        <w:rPr>
+          <w:rFonts w:ascii="Calibri" w:hAnsi="Calibri" w:cs="Arial"/>
+          <w:b/>
+          <w:shd w:val="clear" w:color="auto" w:fill="FFFFFF"/>
+          <w:lang w:val="en-US"/>
+        </w:rPr>
+        <w:t xml:space="preserve"> Express 200 </w:t>
+      </w:r>
+      <w:r>
+        <w:rPr>
+          <w:rFonts w:ascii="Calibri" w:hAnsi="Calibri" w:cs="Arial"/>
+          <w:shd w:val="clear" w:color="auto" w:fill="FFFFFF"/>
+          <w:lang w:val="en-US"/>
+        </w:rPr>
+        <w:t>(Fast Charging – 200 RPH)</w:t>
+      </w:r>
+    </w:p>
+    <w:p>
+      <w:pPr>
+        <w:jc w:val="both"/>
+        <w:rPr>
+          <w:rFonts w:ascii="Calibri" w:hAnsi="Calibri"/>
+          <w:lang w:val="en-US"/>
+        </w:rPr>
+      </w:pPr>
+      <w:proofErr w:type="gramStart"/>
+      <w:r>
+        <w:rPr>
+          <w:rFonts w:ascii="Calibri" w:hAnsi="Calibri" w:cs="Arial"/>
+          <w:shd w:val="clear" w:color="auto" w:fill="FFFFFF"/>
+          <w:lang w:val="en-US"/>
+        </w:rPr>
+        <w:t>This</w:t>
+      </w:r>
+      <w:proofErr w:type="gramEnd"/>
+      <w:r>
+        <w:rPr>
+          <w:rFonts w:ascii="Calibri" w:hAnsi="Calibri" w:cs="Arial"/>
+          <w:shd w:val="clear" w:color="auto" w:fill="FFFFFF"/>
+          <w:lang w:val="en-US"/>
+        </w:rPr>
+        <w:t xml:space="preserve"> three types of charging stations enable the </w:t>
+      </w:r>
+      <w:proofErr w:type="spellStart"/>
+      <w:r>
+        <w:rPr>
+          <w:rFonts w:ascii="Calibri" w:hAnsi="Calibri" w:cs="Arial"/>
+          <w:shd w:val="clear" w:color="auto" w:fill="FFFFFF"/>
+          <w:lang w:val="en-US"/>
+        </w:rPr>
+        <w:t>ChargePoint</w:t>
+      </w:r>
+      <w:proofErr w:type="spellEnd"/>
+      <w:r>
+        <w:rPr>
+          <w:rFonts w:ascii="Calibri" w:hAnsi="Calibri" w:cs="Arial"/>
+          <w:shd w:val="clear" w:color="auto" w:fill="FFFFFF"/>
+          <w:lang w:val="en-US"/>
+        </w:rPr>
+        <w:t xml:space="preserve"> company to aim at the entire EV market. </w:t>
+      </w:r>
+      <w:proofErr w:type="spellStart"/>
+      <w:r>
+        <w:rPr>
+          <w:rFonts w:ascii="Calibri" w:hAnsi="Calibri"/>
+          <w:lang w:val="en-US"/>
+        </w:rPr>
+        <w:t>ChargePoint</w:t>
+      </w:r>
+      <w:proofErr w:type="spellEnd"/>
+      <w:r>
+        <w:rPr>
+          <w:rFonts w:ascii="Calibri" w:hAnsi="Calibri"/>
+          <w:lang w:val="en-US"/>
+        </w:rPr>
+        <w:t xml:space="preserve"> targets companies and individuals to sell </w:t>
+      </w:r>
+      <w:r>
+        <w:rPr>
+          <w:rFonts w:ascii="Calibri" w:hAnsi="Calibri"/>
+          <w:lang w:val="en-US"/>
+        </w:rPr>
+        <w:t>these</w:t>
+      </w:r>
+      <w:r>
+        <w:rPr>
+          <w:rFonts w:ascii="Calibri" w:hAnsi="Calibri"/>
+          <w:lang w:val="en-US"/>
+        </w:rPr>
+        <w:t xml:space="preserve"> charging stations.</w:t>
+      </w:r>
+      <w:r>
+        <w:rPr>
+          <w:rFonts w:ascii="Calibri" w:hAnsi="Calibri"/>
           <w:sz w:val="24"/>
           <w:szCs w:val="24"/>
-          <w:shd w:val="clear" w:color="auto" w:fill="FFFFFF"/>
-          <w:lang w:val="en-US"/>
-        </w:rPr>
-      </w:pPr>
-      <w:r>
-        <w:rPr>
-          <w:lang w:val="en-US"/>
-        </w:rPr>
-        <w:t>Ranked #1 by lea</w:t>
-      </w:r>
-      <w:r>
-        <w:rPr>
-          <w:lang w:val="en-US"/>
-        </w:rPr>
-        <w:t>ding independent research firm (</w:t>
-      </w:r>
-      <w:r>
-        <w:rPr>
-          <w:lang w:val="en-US"/>
-        </w:rPr>
-        <w:t>Navigant Research</w:t>
-      </w:r>
-      <w:r>
-        <w:rPr>
-          <w:lang w:val="en-US"/>
-        </w:rPr>
-        <w:t>)</w:t>
-      </w:r>
-      <w:r>
-        <w:rPr>
-          <w:lang w:val="en-US"/>
-        </w:rPr>
-        <w:t xml:space="preserve">, </w:t>
-      </w:r>
-      <w:proofErr w:type="spellStart"/>
-      <w:r>
-        <w:rPr>
-          <w:lang w:val="en-US"/>
-        </w:rPr>
-        <w:t>ChargePoint</w:t>
-      </w:r>
-      <w:proofErr w:type="spellEnd"/>
-      <w:r>
-        <w:rPr>
-          <w:lang w:val="en-US"/>
-        </w:rPr>
-        <w:t xml:space="preserve"> makes advanced hardware and best</w:t>
-      </w:r>
-      <w:r>
-        <w:rPr>
-          <w:lang w:val="en-US"/>
-        </w:rPr>
-        <w:t xml:space="preserve">-in-class cloud based software. The company also </w:t>
-      </w:r>
-      <w:hyperlink r:id="rId9" w:tgtFrame="_blank" w:history="1">
-        <w:r>
-          <w:rPr>
-            <w:rStyle w:val="Lienhypertexte"/>
-            <w:rFonts w:ascii="Calibri" w:hAnsi="Calibri" w:cs="Helvetica"/>
-            <w:sz w:val="24"/>
-            <w:szCs w:val="24"/>
-            <w:bdr w:val="none" w:sz="0" w:space="0" w:color="auto" w:frame="1"/>
-            <w:shd w:val="clear" w:color="auto" w:fill="FFFFFF"/>
-            <w:lang w:val="en-US"/>
-          </w:rPr>
-          <w:t>launched a $100 million lease financing fund</w:t>
-        </w:r>
-      </w:hyperlink>
-      <w:r>
-        <w:rPr>
-          <w:rStyle w:val="apple-converted-space"/>
-          <w:rFonts w:ascii="Calibri" w:hAnsi="Calibri" w:cs="Helvetica"/>
-          <w:sz w:val="24"/>
-          <w:szCs w:val="24"/>
-          <w:shd w:val="clear" w:color="auto" w:fill="FFFFFF"/>
-          <w:lang w:val="en-US"/>
-        </w:rPr>
-        <w:t xml:space="preserve"> </w:t>
-      </w:r>
-      <w:r>
-        <w:rPr>
-          <w:rFonts w:ascii="Calibri" w:hAnsi="Calibri" w:cs="Helvetica"/>
-          <w:sz w:val="24"/>
-          <w:szCs w:val="24"/>
-          <w:shd w:val="clear" w:color="auto" w:fill="FFFFFF"/>
-          <w:lang w:val="en-US"/>
-        </w:rPr>
-        <w:t>with</w:t>
-      </w:r>
-      <w:r>
-        <w:rPr>
-          <w:rFonts w:ascii="Calibri" w:hAnsi="Calibri" w:cs="Helvetica"/>
-          <w:sz w:val="24"/>
-          <w:szCs w:val="24"/>
-          <w:shd w:val="clear" w:color="auto" w:fill="FFFFFF"/>
-          <w:lang w:val="en-US"/>
-        </w:rPr>
-        <w:t xml:space="preserve"> partner Key Equipment Finance that's meant to jump-start the spread of public charging infrastructure.</w:t>
-      </w:r>
-    </w:p>
-    <w:p>
-      <w:pPr>
-        <w:jc w:val="both"/>
-        <w:rPr>
-          <w:lang w:val="en-US"/>
-        </w:rPr>
-      </w:pPr>
-      <w:r>
-        <w:rPr>
-          <w:lang w:val="en-US"/>
-        </w:rPr>
-        <w:t xml:space="preserve">In America, the </w:t>
-      </w:r>
-      <w:proofErr w:type="spellStart"/>
-      <w:r>
-        <w:rPr>
-          <w:lang w:val="en-US"/>
-        </w:rPr>
-        <w:t>ChargePoint</w:t>
-      </w:r>
-      <w:proofErr w:type="spellEnd"/>
-      <w:r>
-        <w:rPr>
-          <w:lang w:val="en-US"/>
-        </w:rPr>
-        <w:t xml:space="preserve"> America project </w:t>
-      </w:r>
-      <w:r>
-        <w:rPr>
-          <w:lang w:val="en-US"/>
-        </w:rPr>
-        <w:t xml:space="preserve">sees </w:t>
-      </w:r>
-      <w:r>
-        <w:rPr>
-          <w:lang w:val="en-US"/>
-        </w:rPr>
-        <w:t xml:space="preserve">1,800 240-volt charge stations </w:t>
-      </w:r>
-      <w:r>
-        <w:rPr>
-          <w:lang w:val="en-US"/>
-        </w:rPr>
-        <w:t>being built</w:t>
-      </w:r>
-      <w:r>
-        <w:rPr>
-          <w:lang w:val="en-US"/>
-        </w:rPr>
-        <w:t xml:space="preserve">. Sponsored by Coulomb Technologies, the $37 million project is backed by a $15 million DOE grant, provided through the Recovery Act. </w:t>
-      </w:r>
-      <w:proofErr w:type="spellStart"/>
-      <w:r>
-        <w:rPr>
-          <w:lang w:val="en-US"/>
-        </w:rPr>
-        <w:t>ChargePoint</w:t>
-      </w:r>
-      <w:proofErr w:type="spellEnd"/>
-      <w:r>
-        <w:rPr>
-          <w:lang w:val="en-US"/>
-        </w:rPr>
-        <w:t xml:space="preserve"> America </w:t>
-      </w:r>
-      <w:r>
-        <w:rPr>
-          <w:lang w:val="en-US"/>
-        </w:rPr>
-        <w:t>has</w:t>
-      </w:r>
-      <w:r>
-        <w:rPr>
-          <w:lang w:val="en-US"/>
-        </w:rPr>
-        <w:t xml:space="preserve"> provide</w:t>
-      </w:r>
-      <w:r>
-        <w:rPr>
-          <w:lang w:val="en-US"/>
-        </w:rPr>
-        <w:t>d</w:t>
-      </w:r>
-      <w:r>
-        <w:rPr>
-          <w:lang w:val="en-US"/>
-        </w:rPr>
-        <w:t xml:space="preserve"> 4,600 networked charging stations to homes and public locations </w:t>
-      </w:r>
-      <w:r>
-        <w:rPr>
-          <w:lang w:val="en-US"/>
-        </w:rPr>
-        <w:t>(</w:t>
-      </w:r>
-      <w:r>
-        <w:rPr>
-          <w:lang w:val="en-US"/>
-        </w:rPr>
-        <w:t>October 2011</w:t>
-      </w:r>
-      <w:r>
-        <w:rPr>
-          <w:lang w:val="en-US"/>
-        </w:rPr>
-        <w:t>)</w:t>
-      </w:r>
-      <w:r>
-        <w:rPr>
-          <w:lang w:val="en-US"/>
-        </w:rPr>
-        <w:t xml:space="preserve">, adding to the existing </w:t>
-      </w:r>
-      <w:proofErr w:type="spellStart"/>
-      <w:r>
-        <w:rPr>
-          <w:lang w:val="en-US"/>
-        </w:rPr>
-        <w:t>ChargePoint</w:t>
-      </w:r>
-      <w:proofErr w:type="spellEnd"/>
-      <w:r>
-        <w:rPr>
-          <w:lang w:val="en-US"/>
-        </w:rPr>
-        <w:t xml:space="preserve"> Network. The </w:t>
-      </w:r>
-      <w:proofErr w:type="spellStart"/>
-      <w:r>
-        <w:rPr>
-          <w:lang w:val="en-US"/>
-        </w:rPr>
-        <w:t>ChargePoint</w:t>
-      </w:r>
-      <w:proofErr w:type="spellEnd"/>
-      <w:r>
-        <w:rPr>
-          <w:lang w:val="en-US"/>
-        </w:rPr>
-        <w:t xml:space="preserve"> America project will collect data on vehicle use and charging patterns, which will be analyzed by DOE's Idaho National Laboratory</w:t>
-      </w:r>
-      <w:r>
-        <w:rPr>
-          <w:lang w:val="en-US"/>
-        </w:rPr>
-        <w:t>.</w:t>
-      </w:r>
-    </w:p>
-    <w:p>
-      <w:pPr>
-        <w:jc w:val="both"/>
-        <w:rPr>
-          <w:lang w:val="en-US"/>
-        </w:rPr>
-      </w:pPr>
-      <w:r>
-        <w:rPr>
-          <w:lang w:val="en-US"/>
-        </w:rPr>
-        <w:t xml:space="preserve">It has announced its expansion into Europe, the Middle East and Africa with the opening of Coulomb’s European headquarters represented by 365 </w:t>
-      </w:r>
-      <w:r>
-        <w:rPr>
-          <w:lang w:val="en-US"/>
-        </w:rPr>
-        <w:t xml:space="preserve">Energy Group, </w:t>
-      </w:r>
-      <w:r>
-        <w:rPr>
-          <w:lang w:val="en-US"/>
-        </w:rPr>
-        <w:t xml:space="preserve">a venture of </w:t>
-      </w:r>
-      <w:proofErr w:type="spellStart"/>
-      <w:r>
-        <w:rPr>
-          <w:lang w:val="en-US"/>
-        </w:rPr>
-        <w:t>Estag</w:t>
-      </w:r>
-      <w:proofErr w:type="spellEnd"/>
-      <w:r>
-        <w:rPr>
-          <w:lang w:val="en-US"/>
-        </w:rPr>
-        <w:t xml:space="preserve"> Capi</w:t>
-      </w:r>
-      <w:r>
-        <w:rPr>
-          <w:lang w:val="en-US"/>
-        </w:rPr>
-        <w:t>tal AG, in Berlin, Germany.</w:t>
-      </w:r>
-      <w:r>
-        <w:rPr>
-          <w:lang w:val="en-US"/>
-        </w:rPr>
-        <w:t xml:space="preserve"> Coulomb Technologies' </w:t>
-      </w:r>
-      <w:proofErr w:type="spellStart"/>
-      <w:r>
-        <w:rPr>
-          <w:lang w:val="en-US"/>
-        </w:rPr>
-        <w:t>ChargePoint</w:t>
-      </w:r>
-      <w:proofErr w:type="spellEnd"/>
-      <w:r>
-        <w:rPr>
-          <w:lang w:val="en-US"/>
-        </w:rPr>
-        <w:t xml:space="preserve"> public charging stations are </w:t>
-      </w:r>
-      <w:r>
-        <w:rPr>
-          <w:lang w:val="en-US"/>
-        </w:rPr>
-        <w:t xml:space="preserve">also </w:t>
-      </w:r>
-      <w:r>
-        <w:rPr>
-          <w:lang w:val="en-US"/>
-        </w:rPr>
-        <w:t>already in Australia.</w:t>
-      </w:r>
-    </w:p>
-    <w:p>
-      <w:pPr>
-        <w:pStyle w:val="Sous-titre"/>
-        <w:jc w:val="both"/>
-        <w:rPr>
-          <w:lang w:val="en-US"/>
-        </w:rPr>
-      </w:pPr>
-      <w:r>
-        <w:rPr>
-          <w:lang w:val="en-US"/>
-        </w:rPr>
-        <w:t>Today</w:t>
-      </w:r>
-    </w:p>
-    <w:p>
-      <w:pPr>
-        <w:jc w:val="both"/>
-        <w:rPr>
-          <w:lang w:val="en-US"/>
-        </w:rPr>
-      </w:pPr>
-      <w:proofErr w:type="spellStart"/>
-      <w:r>
-        <w:rPr>
-          <w:lang w:val="en-US"/>
-        </w:rPr>
-        <w:t>ChargePoint</w:t>
-      </w:r>
-      <w:proofErr w:type="spellEnd"/>
-      <w:r>
-        <w:rPr>
-          <w:lang w:val="en-US"/>
-        </w:rPr>
-        <w:t xml:space="preserve"> currently consists in t</w:t>
-      </w:r>
-      <w:r>
-        <w:rPr>
-          <w:lang w:val="en-US"/>
-        </w:rPr>
-        <w:t>hree main products:</w:t>
-      </w:r>
-    </w:p>
-    <w:p>
-      <w:pPr>
-        <w:jc w:val="both"/>
-        <w:rPr>
-          <w:rFonts w:ascii="Calibri" w:hAnsi="Calibri" w:cs="Arial"/>
-          <w:sz w:val="24"/>
-          <w:szCs w:val="24"/>
-          <w:shd w:val="clear" w:color="auto" w:fill="FFFFFF"/>
-          <w:lang w:val="en-US"/>
-        </w:rPr>
-      </w:pPr>
-      <w:proofErr w:type="spellStart"/>
-      <w:r>
-        <w:rPr>
-          <w:rFonts w:ascii="Calibri" w:hAnsi="Calibri" w:cs="Arial"/>
-          <w:b/>
-          <w:sz w:val="24"/>
-          <w:szCs w:val="24"/>
-          <w:shd w:val="clear" w:color="auto" w:fill="FFFFFF"/>
-          <w:lang w:val="en-US"/>
-        </w:rPr>
-        <w:t>ChargePoint</w:t>
-      </w:r>
-      <w:proofErr w:type="spellEnd"/>
-      <w:r>
-        <w:rPr>
-          <w:rFonts w:ascii="Calibri" w:hAnsi="Calibri" w:cs="Arial"/>
-          <w:b/>
-          <w:sz w:val="24"/>
-          <w:szCs w:val="24"/>
-          <w:shd w:val="clear" w:color="auto" w:fill="FFFFFF"/>
-          <w:lang w:val="en-US"/>
-        </w:rPr>
-        <w:t xml:space="preserve"> Home</w:t>
-      </w:r>
-      <w:r>
-        <w:rPr>
-          <w:rFonts w:ascii="Calibri" w:hAnsi="Calibri" w:cs="Arial"/>
-          <w:sz w:val="24"/>
-          <w:szCs w:val="24"/>
-          <w:shd w:val="clear" w:color="auto" w:fill="FFFFFF"/>
-          <w:lang w:val="en-US"/>
-        </w:rPr>
-        <w:t xml:space="preserve"> </w:t>
-      </w:r>
-      <w:r>
-        <w:rPr>
-          <w:rFonts w:ascii="Calibri" w:hAnsi="Calibri" w:cs="Arial"/>
-          <w:sz w:val="24"/>
-          <w:szCs w:val="24"/>
-          <w:shd w:val="clear" w:color="auto" w:fill="FFFFFF"/>
-          <w:lang w:val="en-US"/>
-        </w:rPr>
-        <w:t xml:space="preserve">(level 1) </w:t>
-      </w:r>
-      <w:r>
-        <w:rPr>
-          <w:rFonts w:ascii="Calibri" w:hAnsi="Calibri" w:cs="Arial"/>
-          <w:sz w:val="24"/>
-          <w:szCs w:val="24"/>
-          <w:shd w:val="clear" w:color="auto" w:fill="FFFFFF"/>
-          <w:lang w:val="en-US"/>
-        </w:rPr>
-        <w:t xml:space="preserve">- </w:t>
-      </w:r>
-      <w:r>
-        <w:rPr>
-          <w:rFonts w:ascii="Calibri" w:hAnsi="Calibri" w:cs="Arial"/>
-          <w:b/>
-          <w:sz w:val="24"/>
-          <w:szCs w:val="24"/>
-          <w:shd w:val="clear" w:color="auto" w:fill="FFFFFF"/>
-          <w:lang w:val="en-US"/>
-        </w:rPr>
-        <w:t>CT4000</w:t>
-      </w:r>
-      <w:r>
-        <w:rPr>
-          <w:rFonts w:ascii="Calibri" w:hAnsi="Calibri" w:cs="Arial"/>
-          <w:sz w:val="24"/>
-          <w:szCs w:val="24"/>
-          <w:shd w:val="clear" w:color="auto" w:fill="FFFFFF"/>
-          <w:lang w:val="en-US"/>
-        </w:rPr>
-        <w:t xml:space="preserve"> </w:t>
-      </w:r>
-      <w:r>
-        <w:rPr>
-          <w:rFonts w:ascii="Calibri" w:hAnsi="Calibri" w:cs="Arial"/>
-          <w:b/>
-          <w:sz w:val="24"/>
-          <w:szCs w:val="24"/>
-          <w:shd w:val="clear" w:color="auto" w:fill="FFFFFF"/>
-          <w:lang w:val="en-US"/>
-        </w:rPr>
-        <w:t>family</w:t>
-      </w:r>
-      <w:r>
-        <w:rPr>
-          <w:rFonts w:ascii="Calibri" w:hAnsi="Calibri" w:cs="Arial"/>
-          <w:sz w:val="24"/>
-          <w:szCs w:val="24"/>
-          <w:shd w:val="clear" w:color="auto" w:fill="FFFFFF"/>
-          <w:lang w:val="en-US"/>
-        </w:rPr>
-        <w:t xml:space="preserve"> of charging stations (level 2 – 25 RPH)</w:t>
-      </w:r>
-      <w:r>
-        <w:rPr>
-          <w:rFonts w:ascii="Calibri" w:hAnsi="Calibri" w:cs="Arial"/>
-          <w:sz w:val="24"/>
-          <w:szCs w:val="24"/>
-          <w:shd w:val="clear" w:color="auto" w:fill="FFFFFF"/>
-          <w:lang w:val="en-US"/>
-        </w:rPr>
-        <w:t xml:space="preserve"> - </w:t>
-      </w:r>
-      <w:proofErr w:type="spellStart"/>
-      <w:r>
-        <w:rPr>
-          <w:rFonts w:ascii="Calibri" w:hAnsi="Calibri" w:cs="Arial"/>
-          <w:b/>
-          <w:sz w:val="24"/>
-          <w:szCs w:val="24"/>
-          <w:shd w:val="clear" w:color="auto" w:fill="FFFFFF"/>
-          <w:lang w:val="en-US"/>
-        </w:rPr>
-        <w:t>ChargePoint</w:t>
-      </w:r>
-      <w:proofErr w:type="spellEnd"/>
-      <w:r>
-        <w:rPr>
-          <w:rFonts w:ascii="Calibri" w:hAnsi="Calibri" w:cs="Arial"/>
-          <w:b/>
-          <w:sz w:val="24"/>
-          <w:szCs w:val="24"/>
-          <w:shd w:val="clear" w:color="auto" w:fill="FFFFFF"/>
-          <w:lang w:val="en-US"/>
-        </w:rPr>
-        <w:t xml:space="preserve"> Express 200 </w:t>
-      </w:r>
-      <w:r>
-        <w:rPr>
-          <w:rFonts w:ascii="Calibri" w:hAnsi="Calibri" w:cs="Arial"/>
-          <w:sz w:val="24"/>
-          <w:szCs w:val="24"/>
-          <w:shd w:val="clear" w:color="auto" w:fill="FFFFFF"/>
-          <w:lang w:val="en-US"/>
-        </w:rPr>
-        <w:t>(Fast Charging – 200 RPH)</w:t>
-      </w:r>
-    </w:p>
-    <w:p>
-      <w:pPr>
-        <w:jc w:val="both"/>
-        <w:rPr>
-          <w:rFonts w:ascii="Calibri" w:hAnsi="Calibri"/>
-          <w:sz w:val="24"/>
-          <w:szCs w:val="24"/>
-          <w:lang w:val="en-US"/>
-        </w:rPr>
-      </w:pPr>
+          <w:lang w:val="en-US"/>
+        </w:rPr>
+        <w:t xml:space="preserve"> Manufacturing and </w:t>
+      </w:r>
+      <w:r>
+        <w:rPr>
+          <w:rFonts w:ascii="Calibri" w:hAnsi="Calibri"/>
+          <w:lang w:val="en-US"/>
+        </w:rPr>
+        <w:t xml:space="preserve">R&amp;D are actually let to “suppliers”. This strategy lead them to partner up with many companies, including car industries, electricity </w:t>
+      </w:r>
       <w:proofErr w:type="gramStart"/>
       <w:r>
         <w:rPr>
-          <w:rFonts w:ascii="Calibri" w:hAnsi="Calibri" w:cs="Arial"/>
-          <w:sz w:val="24"/>
-          <w:szCs w:val="24"/>
-          <w:shd w:val="clear" w:color="auto" w:fill="FFFFFF"/>
-          <w:lang w:val="en-US"/>
-        </w:rPr>
-        <w:t>This</w:t>
-      </w:r>
-      <w:proofErr w:type="gramEnd"/>
-      <w:r>
-        <w:rPr>
-          <w:rFonts w:ascii="Calibri" w:hAnsi="Calibri" w:cs="Arial"/>
-          <w:sz w:val="24"/>
-          <w:szCs w:val="24"/>
-          <w:shd w:val="clear" w:color="auto" w:fill="FFFFFF"/>
-          <w:lang w:val="en-US"/>
-        </w:rPr>
-        <w:t xml:space="preserve"> three types of charging stations enable the </w:t>
-      </w:r>
-      <w:proofErr w:type="spellStart"/>
-      <w:r>
-        <w:rPr>
-          <w:rFonts w:ascii="Calibri" w:hAnsi="Calibri" w:cs="Arial"/>
-          <w:sz w:val="24"/>
-          <w:szCs w:val="24"/>
-          <w:shd w:val="clear" w:color="auto" w:fill="FFFFFF"/>
-          <w:lang w:val="en-US"/>
-        </w:rPr>
-        <w:t>ChargePoint</w:t>
-      </w:r>
-      <w:proofErr w:type="spellEnd"/>
-      <w:r>
-        <w:rPr>
-          <w:rFonts w:ascii="Calibri" w:hAnsi="Calibri" w:cs="Arial"/>
-          <w:sz w:val="24"/>
-          <w:szCs w:val="24"/>
-          <w:shd w:val="clear" w:color="auto" w:fill="FFFFFF"/>
-          <w:lang w:val="en-US"/>
-        </w:rPr>
-        <w:t xml:space="preserve"> company to aim at</w:t>
-      </w:r>
-      <w:bookmarkStart w:id="0" w:name="_GoBack"/>
-      <w:bookmarkEnd w:id="0"/>
-      <w:r>
-        <w:rPr>
-          <w:rFonts w:ascii="Calibri" w:hAnsi="Calibri" w:cs="Arial"/>
-          <w:sz w:val="24"/>
-          <w:szCs w:val="24"/>
-          <w:shd w:val="clear" w:color="auto" w:fill="FFFFFF"/>
-          <w:lang w:val="en-US"/>
-        </w:rPr>
-        <w:t xml:space="preserve"> the entire EV market. </w:t>
-      </w:r>
-      <w:proofErr w:type="spellStart"/>
-      <w:r>
-        <w:rPr>
-          <w:rFonts w:ascii="Calibri" w:hAnsi="Calibri"/>
-          <w:sz w:val="24"/>
-          <w:szCs w:val="24"/>
-          <w:lang w:val="en-US"/>
-        </w:rPr>
-        <w:t>ChargePoint</w:t>
-      </w:r>
-      <w:proofErr w:type="spellEnd"/>
-      <w:r>
-        <w:rPr>
-          <w:rFonts w:ascii="Calibri" w:hAnsi="Calibri"/>
-          <w:sz w:val="24"/>
-          <w:szCs w:val="24"/>
-          <w:lang w:val="en-US"/>
-        </w:rPr>
-        <w:t xml:space="preserve"> targets companies and individuals to sell </w:t>
-      </w:r>
-      <w:r>
-        <w:rPr>
-          <w:rFonts w:ascii="Calibri" w:hAnsi="Calibri"/>
-          <w:sz w:val="24"/>
-          <w:szCs w:val="24"/>
-          <w:lang w:val="en-US"/>
-        </w:rPr>
-        <w:t>these</w:t>
-      </w:r>
-      <w:r>
-        <w:rPr>
-          <w:rFonts w:ascii="Calibri" w:hAnsi="Calibri"/>
-          <w:sz w:val="24"/>
-          <w:szCs w:val="24"/>
-          <w:lang w:val="en-US"/>
-        </w:rPr>
-        <w:t xml:space="preserve"> charging stations. Manufacturing and R&amp;D are actually let to “suppliers”. This strategy lead them to partner up with many companies, including car industries, electricity </w:t>
-      </w:r>
-      <w:proofErr w:type="gramStart"/>
-      <w:r>
-        <w:rPr>
-          <w:rFonts w:ascii="Calibri" w:hAnsi="Calibri"/>
-          <w:sz w:val="24"/>
-          <w:szCs w:val="24"/>
+          <w:rFonts w:ascii="Calibri" w:hAnsi="Calibri"/>
           <w:lang w:val="en-US"/>
         </w:rPr>
         <w:t>suppliers, …</w:t>
@@ -1183,7 +919,7 @@
         </w:rPr>
         <w:lastRenderedPageBreak/>
         <w:drawing>
-          <wp:inline distT="0" distB="0" distL="0" distR="0" wp14:anchorId="24F1AA7E" wp14:editId="6626706C">
+          <wp:inline distT="0" distB="0" distL="0" distR="0" wp14:anchorId="7CCE8080" wp14:editId="1924AD48">
             <wp:extent cx="4416425" cy="664210"/>
             <wp:effectExtent l="0" t="0" r="3175" b="2540"/>
             <wp:docPr id="8" name="Image 8"/>
@@ -1200,7 +936,7 @@
                     </pic:cNvPicPr>
                   </pic:nvPicPr>
                   <pic:blipFill>
-                    <a:blip r:embed="rId10">
+                    <a:blip r:embed="rId9">
                       <a:extLst>
                         <a:ext uri="{28A0092B-C50C-407E-A947-70E740481C1C}">
                           <a14:useLocalDpi xmlns:a14="http://schemas.microsoft.com/office/drawing/2010/main" val="0"/>
@@ -1242,7 +978,7 @@
           <w:noProof/>
         </w:rPr>
         <w:drawing>
-          <wp:inline distT="0" distB="0" distL="0" distR="0" wp14:anchorId="6BB3D877" wp14:editId="6D844962">
+          <wp:inline distT="0" distB="0" distL="0" distR="0" wp14:anchorId="2F186385" wp14:editId="55AEC047">
             <wp:extent cx="4287520" cy="664210"/>
             <wp:effectExtent l="0" t="0" r="0" b="2540"/>
             <wp:docPr id="9" name="Image 9"/>
@@ -1259,7 +995,7 @@
                     </pic:cNvPicPr>
                   </pic:nvPicPr>
                   <pic:blipFill>
-                    <a:blip r:embed="rId11">
+                    <a:blip r:embed="rId10">
                       <a:extLst>
                         <a:ext uri="{28A0092B-C50C-407E-A947-70E740481C1C}">
                           <a14:useLocalDpi xmlns:a14="http://schemas.microsoft.com/office/drawing/2010/main" val="0"/>
@@ -1296,40 +1032,62 @@
         <w:pStyle w:val="Lgende"/>
         <w:jc w:val="right"/>
         <w:rPr>
-          <w:lang w:val="en-US"/>
-        </w:rPr>
-      </w:pPr>
-      <w:r>
-        <w:rPr>
+          <w:sz w:val="22"/>
+          <w:szCs w:val="22"/>
+          <w:lang w:val="en-US"/>
+        </w:rPr>
+      </w:pPr>
+      <w:r>
+        <w:rPr>
+          <w:sz w:val="22"/>
+          <w:szCs w:val="22"/>
           <w:lang w:val="en-US"/>
         </w:rPr>
         <w:t xml:space="preserve">Figure </w:t>
       </w:r>
       <w:r>
+        <w:rPr>
+          <w:sz w:val="22"/>
+          <w:szCs w:val="22"/>
+        </w:rPr>
         <w:fldChar w:fldCharType="begin"/>
       </w:r>
       <w:r>
         <w:rPr>
+          <w:sz w:val="22"/>
+          <w:szCs w:val="22"/>
           <w:lang w:val="en-US"/>
         </w:rPr>
         <w:instrText xml:space="preserve"> SEQ Figure \* ARABIC </w:instrText>
       </w:r>
       <w:r>
+        <w:rPr>
+          <w:sz w:val="22"/>
+          <w:szCs w:val="22"/>
+        </w:rPr>
         <w:fldChar w:fldCharType="separate"/>
       </w:r>
       <w:r>
         <w:rPr>
           <w:noProof/>
+          <w:sz w:val="22"/>
+          <w:szCs w:val="22"/>
           <w:lang w:val="en-US"/>
         </w:rPr>
         <w:t>3</w:t>
       </w:r>
       <w:r>
+        <w:rPr>
+          <w:sz w:val="22"/>
+          <w:szCs w:val="22"/>
+        </w:rPr>
         <w:fldChar w:fldCharType="end"/>
       </w:r>
       <w:proofErr w:type="gramStart"/>
       <w:r>
         <w:rPr>
+          <w:sz w:val="22"/>
+          <w:szCs w:val="22"/>
           <w:lang w:val="en-US"/>
         </w:rPr>
         <w:t>:EV</w:t>
@@ -1337,6 +1095,8 @@
       <w:proofErr w:type="gramEnd"/>
       <w:r>
         <w:rPr>
+          <w:sz w:val="22"/>
+          <w:szCs w:val="22"/>
           <w:lang w:val="en-US"/>
         </w:rPr>
         <w:t>: BMW I, Cadillac, Chevrolet, Fiat, KIA, Mercedes, Nissan, Smart, Volkswagen</w:t>
@@ -1352,7 +1112,7 @@
           <w:noProof/>
         </w:rPr>
         <w:drawing>
-          <wp:inline distT="0" distB="0" distL="0" distR="0" wp14:anchorId="0700340F" wp14:editId="2DD9D5E1">
+          <wp:inline distT="0" distB="0" distL="0" distR="0" wp14:anchorId="2C135144" wp14:editId="7C215FA3">
             <wp:extent cx="5753735" cy="690245"/>
             <wp:effectExtent l="0" t="0" r="0" b="0"/>
             <wp:docPr id="10" name="Image 10"/>
@@ -1369,7 +1129,7 @@
                     </pic:cNvPicPr>
                   </pic:nvPicPr>
                   <pic:blipFill>
-                    <a:blip r:embed="rId12">
+                    <a:blip r:embed="rId11">
                       <a:extLst>
                         <a:ext uri="{28A0092B-C50C-407E-A947-70E740481C1C}">
                           <a14:useLocalDpi xmlns:a14="http://schemas.microsoft.com/office/drawing/2010/main" val="0"/>
@@ -1406,39 +1166,61 @@
         <w:pStyle w:val="Lgende"/>
         <w:jc w:val="both"/>
         <w:rPr>
-          <w:lang w:val="en-US"/>
-        </w:rPr>
-      </w:pPr>
-      <w:r>
-        <w:rPr>
+          <w:sz w:val="22"/>
+          <w:szCs w:val="22"/>
+          <w:lang w:val="en-US"/>
+        </w:rPr>
+      </w:pPr>
+      <w:r>
+        <w:rPr>
+          <w:sz w:val="22"/>
+          <w:szCs w:val="22"/>
           <w:lang w:val="en-US"/>
         </w:rPr>
         <w:t xml:space="preserve">Figure </w:t>
       </w:r>
       <w:r>
+        <w:rPr>
+          <w:sz w:val="22"/>
+          <w:szCs w:val="22"/>
+        </w:rPr>
         <w:fldChar w:fldCharType="begin"/>
       </w:r>
       <w:r>
         <w:rPr>
+          <w:sz w:val="22"/>
+          <w:szCs w:val="22"/>
           <w:lang w:val="en-US"/>
         </w:rPr>
         <w:instrText xml:space="preserve"> SEQ Figure \* ARABIC </w:instrText>
       </w:r>
       <w:r>
+        <w:rPr>
+          <w:sz w:val="22"/>
+          <w:szCs w:val="22"/>
+        </w:rPr>
         <w:fldChar w:fldCharType="separate"/>
       </w:r>
       <w:r>
         <w:rPr>
           <w:noProof/>
+          <w:sz w:val="22"/>
+          <w:szCs w:val="22"/>
           <w:lang w:val="en-US"/>
         </w:rPr>
         <w:t>4</w:t>
       </w:r>
       <w:r>
+        <w:rPr>
+          <w:sz w:val="22"/>
+          <w:szCs w:val="22"/>
+        </w:rPr>
         <w:fldChar w:fldCharType="end"/>
       </w:r>
       <w:r>
         <w:rPr>
+          <w:sz w:val="22"/>
+          <w:szCs w:val="22"/>
           <w:lang w:val="en-US"/>
         </w:rPr>
         <w:t xml:space="preserve">: Commercial: </w:t>
@@ -1446,6 +1228,8 @@
       <w:proofErr w:type="spellStart"/>
       <w:r>
         <w:rPr>
+          <w:sz w:val="22"/>
+          <w:szCs w:val="22"/>
           <w:lang w:val="en-US"/>
         </w:rPr>
         <w:t>Efacec</w:t>
@@ -1453,6 +1237,8 @@
       <w:proofErr w:type="spellEnd"/>
       <w:r>
         <w:rPr>
+          <w:sz w:val="22"/>
+          <w:szCs w:val="22"/>
           <w:lang w:val="en-US"/>
         </w:rPr>
         <w:t xml:space="preserve">, Schneider Electric, Fuji Electric, Leviton, </w:t>
@@ -1461,6 +1247,8 @@
       <w:proofErr w:type="gramStart"/>
       <w:r>
         <w:rPr>
+          <w:sz w:val="22"/>
+          <w:szCs w:val="22"/>
           <w:lang w:val="en-US"/>
         </w:rPr>
         <w:t>Energica</w:t>
@@ -1473,8 +1261,6 @@
         <w:jc w:val="both"/>
         <w:rPr>
           <w:rFonts w:ascii="Calibri" w:hAnsi="Calibri"/>
-          <w:sz w:val="24"/>
-          <w:szCs w:val="24"/>
           <w:lang w:val="en-US"/>
         </w:rPr>
       </w:pPr>
@@ -1556,14 +1342,7 @@
           <w:rFonts w:ascii="Calibri" w:hAnsi="Calibri" w:cs="Arial"/>
           <w:lang w:val="en-US"/>
         </w:rPr>
-        <w:t xml:space="preserve"> stations (one year parts and on-site labor warranty). All maintenance operations are </w:t>
-      </w:r>
-      <w:r>
-        <w:rPr>
-          <w:rFonts w:ascii="Calibri" w:hAnsi="Calibri" w:cs="Arial"/>
-          <w:lang w:val="en-US"/>
-        </w:rPr>
-        <w:t xml:space="preserve">covered by the </w:t>
+        <w:t xml:space="preserve"> stations (one year parts and on-site labor warranty). All maintenance operations are covered by the </w:t>
       </w:r>
       <w:proofErr w:type="spellStart"/>
       <w:r>
@@ -1588,14 +1367,7 @@
           <w:rFonts w:ascii="Calibri" w:hAnsi="Calibri" w:cs="Arial"/>
           <w:lang w:val="en-US"/>
         </w:rPr>
-        <w:t xml:space="preserve"> (and done by a partner company, often selected among select national operations &amp; maintenance firms). Finally, every aspect of policy, pricing, management</w:t>
-      </w:r>
-      <w:r>
-        <w:rPr>
-          <w:rFonts w:ascii="Calibri" w:hAnsi="Calibri" w:cs="Arial"/>
-          <w:lang w:val="en-US"/>
-        </w:rPr>
-        <w:t xml:space="preserve">, and reporting on a daily basis can be controlled via the </w:t>
+        <w:t xml:space="preserve"> (and done by a partner company, often selected among select national operations &amp; maintenance firms). Finally, every aspect of policy, pricing, management, and reporting on a daily basis can be controlled via the </w:t>
       </w:r>
       <w:proofErr w:type="spellStart"/>
       <w:r>
@@ -1625,8 +1397,6 @@
       <w:r>
         <w:rPr>
           <w:rFonts w:ascii="Calibri" w:hAnsi="Calibri" w:cs="Arial"/>
-          <w:sz w:val="24"/>
-          <w:szCs w:val="24"/>
           <w:shd w:val="clear" w:color="auto" w:fill="FFFFFF"/>
           <w:lang w:val="en-US"/>
         </w:rPr>
@@ -1635,8 +1405,6 @@
       <w:r>
         <w:rPr>
           <w:rFonts w:ascii="Calibri" w:hAnsi="Calibri"/>
-          <w:sz w:val="24"/>
-          <w:szCs w:val="24"/>
           <w:lang w:val="en-US"/>
         </w:rPr>
         <w:t xml:space="preserve"> through their </w:t>
@@ -1645,8 +1413,6 @@
       <w:r>
         <w:rPr>
           <w:rFonts w:ascii="Calibri" w:hAnsi="Calibri"/>
-          <w:sz w:val="24"/>
-          <w:szCs w:val="24"/>
           <w:lang w:val="en-US"/>
         </w:rPr>
         <w:t>ChargePoint</w:t>
@@ -1655,8 +1421,6 @@
       <w:r>
         <w:rPr>
           <w:rFonts w:ascii="Calibri" w:hAnsi="Calibri"/>
-          <w:sz w:val="24"/>
-          <w:szCs w:val="24"/>
           <w:lang w:val="en-US"/>
         </w:rPr>
         <w:t xml:space="preserve"> account, drivers can keep track of their favorite charging spots and personal data, like how much money they are saving and their shrinking carbon footprint.</w:t>
@@ -1667,8 +1431,6 @@
         <w:jc w:val="both"/>
         <w:rPr>
           <w:rFonts w:ascii="Calibri" w:hAnsi="Calibri"/>
-          <w:sz w:val="24"/>
-          <w:szCs w:val="24"/>
           <w:lang w:val="en-US"/>
         </w:rPr>
       </w:pPr>
@@ -1699,8 +1461,6 @@
         <w:rPr>
           <w:rFonts w:ascii="Calibri" w:hAnsi="Calibri"/>
           <w:b/>
-          <w:sz w:val="24"/>
-          <w:szCs w:val="24"/>
           <w:lang w:val="en-US"/>
         </w:rPr>
         <w:t>More charging locations</w:t>
@@ -1708,63 +1468,14 @@
       <w:r>
         <w:rPr>
           <w:rFonts w:ascii="Calibri" w:hAnsi="Calibri"/>
-          <w:sz w:val="24"/>
-          <w:szCs w:val="24"/>
-          <w:lang w:val="en-US"/>
-        </w:rPr>
-        <w:t xml:space="preserve"> than anyone else </w:t>
-      </w:r>
-      <w:r>
-        <w:rPr>
-          <w:rFonts w:ascii="Calibri" w:hAnsi="Calibri"/>
-          <w:sz w:val="24"/>
-          <w:szCs w:val="24"/>
-          <w:lang w:val="en-US"/>
-        </w:rPr>
-        <w:t>(</w:t>
-      </w:r>
-      <w:r>
-        <w:rPr>
-          <w:rFonts w:ascii="Calibri" w:hAnsi="Calibri"/>
-          <w:sz w:val="24"/>
-          <w:szCs w:val="24"/>
-          <w:lang w:val="en-US"/>
-        </w:rPr>
-        <w:t>20,000</w:t>
-      </w:r>
-      <w:r>
-        <w:rPr>
-          <w:rFonts w:ascii="Calibri" w:hAnsi="Calibri"/>
-          <w:sz w:val="24"/>
-          <w:szCs w:val="24"/>
-          <w:lang w:val="en-US"/>
-        </w:rPr>
-        <w:t>+</w:t>
-      </w:r>
-      <w:r>
-        <w:rPr>
-          <w:rFonts w:ascii="Calibri" w:hAnsi="Calibri"/>
-          <w:sz w:val="24"/>
-          <w:szCs w:val="24"/>
-          <w:lang w:val="en-US"/>
-        </w:rPr>
-        <w:t xml:space="preserve"> charging spots and </w:t>
-      </w:r>
-      <w:r>
-        <w:rPr>
-          <w:rFonts w:ascii="Calibri" w:hAnsi="Calibri"/>
-          <w:sz w:val="24"/>
-          <w:szCs w:val="24"/>
-          <w:lang w:val="en-US"/>
-        </w:rPr>
-        <w:t>counting). Its charging stations</w:t>
-      </w:r>
-      <w:r>
-        <w:rPr>
-          <w:rFonts w:ascii="Calibri" w:hAnsi="Calibri"/>
-          <w:b/>
-          <w:sz w:val="24"/>
-          <w:szCs w:val="24"/>
+          <w:lang w:val="en-US"/>
+        </w:rPr>
+        <w:t xml:space="preserve"> than anyone else (20,000+ charging spots and counting). Its charging stations</w:t>
+      </w:r>
+      <w:r>
+        <w:rPr>
+          <w:rFonts w:ascii="Calibri" w:hAnsi="Calibri"/>
+          <w:b/>
           <w:lang w:val="en-US"/>
         </w:rPr>
         <w:t xml:space="preserve"> </w:t>
@@ -1772,8 +1483,6 @@
       <w:r>
         <w:rPr>
           <w:rFonts w:ascii="Calibri" w:hAnsi="Calibri"/>
-          <w:sz w:val="24"/>
-          <w:szCs w:val="24"/>
           <w:lang w:val="en-US"/>
         </w:rPr>
         <w:t xml:space="preserve">are </w:t>
@@ -1782,8 +1491,6 @@
         <w:rPr>
           <w:rFonts w:ascii="Calibri" w:hAnsi="Calibri"/>
           <w:b/>
-          <w:sz w:val="24"/>
-          <w:szCs w:val="24"/>
           <w:lang w:val="en-US"/>
         </w:rPr>
         <w:t>easy to find</w:t>
@@ -1791,54 +1498,14 @@
       <w:r>
         <w:rPr>
           <w:rFonts w:ascii="Calibri" w:hAnsi="Calibri"/>
-          <w:sz w:val="24"/>
-          <w:szCs w:val="24"/>
-          <w:lang w:val="en-US"/>
-        </w:rPr>
-        <w:t xml:space="preserve"> (with the mobile app and real-time data, it’s e</w:t>
-      </w:r>
-      <w:r>
-        <w:rPr>
-          <w:rFonts w:ascii="Calibri" w:hAnsi="Calibri"/>
-          <w:sz w:val="24"/>
-          <w:szCs w:val="24"/>
-          <w:lang w:val="en-US"/>
-        </w:rPr>
-        <w:t>asy to find available stations and start charging</w:t>
-      </w:r>
-      <w:r>
-        <w:rPr>
-          <w:rFonts w:ascii="Calibri" w:hAnsi="Calibri"/>
-          <w:sz w:val="24"/>
-          <w:szCs w:val="24"/>
-          <w:lang w:val="en-US"/>
-        </w:rPr>
-        <w:t>)</w:t>
-      </w:r>
-      <w:r>
-        <w:rPr>
-          <w:rFonts w:ascii="Calibri" w:hAnsi="Calibri"/>
-          <w:sz w:val="24"/>
-          <w:szCs w:val="24"/>
-          <w:lang w:val="en-US"/>
-        </w:rPr>
-        <w:t>.</w:t>
-      </w:r>
-      <w:r>
-        <w:rPr>
-          <w:rFonts w:ascii="Calibri" w:hAnsi="Calibri"/>
-          <w:sz w:val="24"/>
-          <w:szCs w:val="24"/>
-          <w:lang w:val="en-US"/>
-        </w:rPr>
-        <w:t xml:space="preserve"> </w:t>
-      </w:r>
-      <w:r>
-        <w:rPr>
-          <w:rFonts w:ascii="Calibri" w:hAnsi="Calibri"/>
-          <w:b/>
-          <w:sz w:val="24"/>
-          <w:szCs w:val="24"/>
+          <w:lang w:val="en-US"/>
+        </w:rPr>
+        <w:t xml:space="preserve"> (with the mobile app and real-time data, it’s easy to find available stations and start charging). </w:t>
+      </w:r>
+      <w:r>
+        <w:rPr>
+          <w:rFonts w:ascii="Calibri" w:hAnsi="Calibri"/>
+          <w:b/>
           <w:lang w:val="en-US"/>
         </w:rPr>
         <w:t>All car models</w:t>
@@ -1846,8 +1513,6 @@
       <w:r>
         <w:rPr>
           <w:rFonts w:ascii="Calibri" w:hAnsi="Calibri"/>
-          <w:sz w:val="24"/>
-          <w:szCs w:val="24"/>
           <w:lang w:val="en-US"/>
         </w:rPr>
         <w:t xml:space="preserve"> work on </w:t>
@@ -1856,8 +1521,6 @@
       <w:r>
         <w:rPr>
           <w:rFonts w:ascii="Calibri" w:hAnsi="Calibri"/>
-          <w:sz w:val="24"/>
-          <w:szCs w:val="24"/>
           <w:lang w:val="en-US"/>
         </w:rPr>
         <w:t>ChargePoint</w:t>
@@ -1866,27 +1529,14 @@
       <w:r>
         <w:rPr>
           <w:rFonts w:ascii="Calibri" w:hAnsi="Calibri"/>
-          <w:sz w:val="24"/>
-          <w:szCs w:val="24"/>
-          <w:lang w:val="en-US"/>
-        </w:rPr>
-        <w:t xml:space="preserve"> charging stations (</w:t>
-      </w:r>
-      <w:r>
-        <w:rPr>
-          <w:rFonts w:ascii="Calibri" w:hAnsi="Calibri"/>
-          <w:sz w:val="24"/>
-          <w:szCs w:val="24"/>
-          <w:lang w:val="en-US"/>
-        </w:rPr>
-        <w:t xml:space="preserve">e.g. </w:t>
-      </w:r>
-      <w:proofErr w:type="spellStart"/>
-      <w:r>
-        <w:rPr>
-          <w:rFonts w:ascii="Calibri" w:hAnsi="Calibri" w:cs="Arial"/>
-          <w:sz w:val="24"/>
-          <w:szCs w:val="24"/>
+          <w:lang w:val="en-US"/>
+        </w:rPr>
+        <w:t xml:space="preserve"> charging stations (e.g. </w:t>
+      </w:r>
+      <w:proofErr w:type="spellStart"/>
+      <w:r>
+        <w:rPr>
+          <w:rFonts w:ascii="Calibri" w:hAnsi="Calibri" w:cs="Arial"/>
           <w:u w:val="single"/>
           <w:shd w:val="clear" w:color="auto" w:fill="FFFFFF"/>
           <w:lang w:val="en-US"/>
@@ -1897,8 +1547,6 @@
       <w:r>
         <w:rPr>
           <w:rFonts w:ascii="Calibri" w:hAnsi="Calibri" w:cs="Arial"/>
-          <w:sz w:val="24"/>
-          <w:szCs w:val="24"/>
           <w:u w:val="single"/>
           <w:shd w:val="clear" w:color="auto" w:fill="FFFFFF"/>
           <w:lang w:val="en-US"/>
@@ -1908,28 +1556,14 @@
       <w:r>
         <w:rPr>
           <w:rFonts w:ascii="Calibri" w:hAnsi="Calibri" w:cs="Arial"/>
-          <w:sz w:val="24"/>
-          <w:szCs w:val="24"/>
           <w:shd w:val="clear" w:color="auto" w:fill="FFFFFF"/>
           <w:lang w:val="en-US"/>
         </w:rPr>
-        <w:t xml:space="preserve"> cars</w:t>
-      </w:r>
-      <w:r>
-        <w:rPr>
-          <w:rFonts w:ascii="Calibri" w:hAnsi="Calibri" w:cs="Arial"/>
-          <w:sz w:val="24"/>
-          <w:szCs w:val="24"/>
-          <w:shd w:val="clear" w:color="auto" w:fill="FFFFFF"/>
-          <w:lang w:val="en-US"/>
-        </w:rPr>
-        <w:t xml:space="preserve">, </w:t>
-      </w:r>
-      <w:r>
-        <w:rPr>
-          <w:rFonts w:ascii="Calibri" w:hAnsi="Calibri" w:cs="Arial"/>
-          <w:sz w:val="24"/>
-          <w:szCs w:val="24"/>
+        <w:t xml:space="preserve"> cars, </w:t>
+      </w:r>
+      <w:r>
+        <w:rPr>
+          <w:rFonts w:ascii="Calibri" w:hAnsi="Calibri" w:cs="Arial"/>
           <w:u w:val="single"/>
           <w:shd w:val="clear" w:color="auto" w:fill="FFFFFF"/>
           <w:lang w:val="en-US"/>
@@ -1939,38 +1573,14 @@
       <w:r>
         <w:rPr>
           <w:rFonts w:ascii="Calibri" w:hAnsi="Calibri" w:cs="Arial"/>
-          <w:sz w:val="24"/>
-          <w:szCs w:val="24"/>
           <w:shd w:val="clear" w:color="auto" w:fill="FFFFFF"/>
           <w:lang w:val="en-US"/>
         </w:rPr>
-        <w:t xml:space="preserve"> cars</w:t>
-      </w:r>
-      <w:r>
-        <w:rPr>
-          <w:rFonts w:ascii="Calibri" w:hAnsi="Calibri" w:cs="Arial"/>
-          <w:sz w:val="24"/>
-          <w:szCs w:val="24"/>
-          <w:shd w:val="clear" w:color="auto" w:fill="FFFFFF"/>
-          <w:lang w:val="en-US"/>
-        </w:rPr>
-        <w:t xml:space="preserve">). </w:t>
-      </w:r>
-      <w:r>
-        <w:rPr>
-          <w:rFonts w:ascii="Calibri" w:hAnsi="Calibri" w:cs="Arial"/>
-          <w:sz w:val="24"/>
-          <w:szCs w:val="24"/>
-          <w:shd w:val="clear" w:color="auto" w:fill="FFFFFF"/>
-          <w:lang w:val="en-US"/>
-        </w:rPr>
-        <w:t>Plus, w</w:t>
-      </w:r>
-      <w:r>
-        <w:rPr>
-          <w:rFonts w:ascii="Calibri" w:hAnsi="Calibri"/>
-          <w:sz w:val="24"/>
-          <w:szCs w:val="24"/>
+        <w:t xml:space="preserve"> cars). Plus, w</w:t>
+      </w:r>
+      <w:r>
+        <w:rPr>
+          <w:rFonts w:ascii="Calibri" w:hAnsi="Calibri"/>
           <w:lang w:val="en-US"/>
         </w:rPr>
         <w:t xml:space="preserve">ith </w:t>
@@ -1980,8 +1590,6 @@
         <w:rPr>
           <w:rFonts w:ascii="Calibri" w:hAnsi="Calibri"/>
           <w:b/>
-          <w:sz w:val="24"/>
-          <w:szCs w:val="24"/>
           <w:lang w:val="en-US"/>
         </w:rPr>
         <w:t>ChargePoint</w:t>
@@ -1991,8 +1599,6 @@
         <w:rPr>
           <w:rFonts w:ascii="Calibri" w:hAnsi="Calibri"/>
           <w:b/>
-          <w:sz w:val="24"/>
-          <w:szCs w:val="24"/>
           <w:lang w:val="en-US"/>
         </w:rPr>
         <w:t xml:space="preserve"> Express locations</w:t>
@@ -2000,8 +1606,6 @@
       <w:r>
         <w:rPr>
           <w:rFonts w:ascii="Calibri" w:hAnsi="Calibri"/>
-          <w:sz w:val="24"/>
-          <w:szCs w:val="24"/>
           <w:lang w:val="en-US"/>
         </w:rPr>
         <w:t xml:space="preserve">, DC fast charging on our network, </w:t>
@@ -2010,8 +1614,6 @@
         <w:rPr>
           <w:rFonts w:ascii="Calibri" w:hAnsi="Calibri"/>
           <w:b/>
-          <w:sz w:val="24"/>
-          <w:szCs w:val="24"/>
           <w:lang w:val="en-US"/>
         </w:rPr>
         <w:t>long road trips</w:t>
@@ -2019,8 +1621,6 @@
       <w:r>
         <w:rPr>
           <w:rFonts w:ascii="Calibri" w:hAnsi="Calibri"/>
-          <w:sz w:val="24"/>
-          <w:szCs w:val="24"/>
           <w:lang w:val="en-US"/>
         </w:rPr>
         <w:t xml:space="preserve"> </w:t>
@@ -2029,8 +1629,6 @@
       <w:r>
         <w:rPr>
           <w:rFonts w:ascii="Calibri" w:hAnsi="Calibri"/>
-          <w:sz w:val="24"/>
-          <w:szCs w:val="24"/>
           <w:lang w:val="en-US"/>
         </w:rPr>
         <w:t>are</w:t>
@@ -2039,8 +1637,6 @@
       <w:r>
         <w:rPr>
           <w:rFonts w:ascii="Calibri" w:hAnsi="Calibri"/>
-          <w:sz w:val="24"/>
-          <w:szCs w:val="24"/>
           <w:lang w:val="en-US"/>
         </w:rPr>
         <w:t xml:space="preserve"> easy</w:t>
@@ -2048,8 +1644,6 @@
       <w:r>
         <w:rPr>
           <w:rFonts w:ascii="Calibri" w:hAnsi="Calibri" w:cs="Arial"/>
-          <w:sz w:val="24"/>
-          <w:szCs w:val="24"/>
           <w:lang w:val="en-US"/>
         </w:rPr>
         <w:t xml:space="preserve">. Last, but not least, </w:t>
@@ -2059,8 +1653,6 @@
         <w:rPr>
           <w:rFonts w:ascii="Calibri" w:hAnsi="Calibri"/>
           <w:b/>
-          <w:sz w:val="24"/>
-          <w:szCs w:val="24"/>
           <w:lang w:val="en-US"/>
         </w:rPr>
         <w:t>ChargePoint</w:t>
@@ -2070,8 +1662,6 @@
         <w:rPr>
           <w:rFonts w:ascii="Calibri" w:hAnsi="Calibri"/>
           <w:b/>
-          <w:sz w:val="24"/>
-          <w:szCs w:val="24"/>
           <w:lang w:val="en-US"/>
         </w:rPr>
         <w:t xml:space="preserve"> Home</w:t>
@@ -2079,33 +1669,20 @@
       <w:r>
         <w:rPr>
           <w:rFonts w:ascii="Calibri" w:hAnsi="Calibri"/>
-          <w:sz w:val="24"/>
-          <w:szCs w:val="24"/>
-          <w:lang w:val="en-US"/>
-        </w:rPr>
-        <w:t>:</w:t>
-      </w:r>
-      <w:r>
-        <w:rPr>
-          <w:rFonts w:ascii="Calibri" w:hAnsi="Calibri"/>
-          <w:sz w:val="24"/>
-          <w:szCs w:val="24"/>
-          <w:lang w:val="en-US"/>
-        </w:rPr>
-        <w:t xml:space="preserve"> the world’s most advanced EV charging station for the home, and it’s also connected with all your public charging. </w:t>
+          <w:lang w:val="en-US"/>
+        </w:rPr>
+        <w:t xml:space="preserve">: the world’s most advanced EV charging station for the home, and it’s also connected with all your public charging. </w:t>
       </w:r>
     </w:p>
     <w:p>
       <w:pPr>
         <w:jc w:val="both"/>
         <w:rPr>
-          <w:sz w:val="24"/>
-          <w:lang w:val="en-US"/>
-        </w:rPr>
-      </w:pPr>
-      <w:r>
-        <w:rPr>
-          <w:sz w:val="24"/>
+          <w:lang w:val="en-US"/>
+        </w:rPr>
+      </w:pPr>
+      <w:r>
+        <w:rPr>
           <w:lang w:val="en-US"/>
         </w:rPr>
         <w:t xml:space="preserve">With a </w:t>
@@ -2113,14 +1690,12 @@
       <w:r>
         <w:rPr>
           <w:b/>
-          <w:sz w:val="24"/>
           <w:lang w:val="en-US"/>
         </w:rPr>
         <w:t>dozen patents</w:t>
       </w:r>
       <w:r>
         <w:rPr>
-          <w:sz w:val="24"/>
           <w:lang w:val="en-US"/>
         </w:rPr>
         <w:t xml:space="preserve"> since 2013, </w:t>
@@ -2128,7 +1703,6 @@
       <w:proofErr w:type="spellStart"/>
       <w:r>
         <w:rPr>
-          <w:sz w:val="24"/>
           <w:lang w:val="en-US"/>
         </w:rPr>
         <w:t>ChargePoint</w:t>
@@ -2136,7 +1710,6 @@
       <w:proofErr w:type="spellEnd"/>
       <w:r>
         <w:rPr>
-          <w:sz w:val="24"/>
           <w:lang w:val="en-US"/>
         </w:rPr>
         <w:t xml:space="preserve"> is obviously </w:t>
@@ -2144,65 +1717,38 @@
       <w:r>
         <w:rPr>
           <w:b/>
-          <w:sz w:val="24"/>
           <w:lang w:val="en-US"/>
         </w:rPr>
         <w:t>leader in innovation</w:t>
       </w:r>
       <w:r>
         <w:rPr>
-          <w:sz w:val="24"/>
-          <w:lang w:val="en-US"/>
-        </w:rPr>
-        <w:t xml:space="preserve">. Its </w:t>
-      </w:r>
-      <w:r>
-        <w:rPr>
-          <w:sz w:val="24"/>
-          <w:lang w:val="en-US"/>
-        </w:rPr>
-        <w:t xml:space="preserve">strategy is to create, in order to </w:t>
-      </w:r>
-      <w:r>
-        <w:rPr>
-          <w:b/>
-          <w:sz w:val="24"/>
+          <w:lang w:val="en-US"/>
+        </w:rPr>
+        <w:t xml:space="preserve">. Its strategy is to create, in order to </w:t>
+      </w:r>
+      <w:r>
+        <w:rPr>
+          <w:b/>
           <w:lang w:val="en-US"/>
         </w:rPr>
         <w:t>maintain the competitive advantage</w:t>
       </w:r>
       <w:r>
         <w:rPr>
-          <w:sz w:val="24"/>
-          <w:lang w:val="en-US"/>
-        </w:rPr>
-        <w:t xml:space="preserve"> they have over the </w:t>
-      </w:r>
-      <w:r>
-        <w:rPr>
-          <w:sz w:val="24"/>
-          <w:lang w:val="en-US"/>
-        </w:rPr>
-        <w:t>competition</w:t>
-      </w:r>
-      <w:r>
-        <w:rPr>
-          <w:sz w:val="24"/>
-          <w:lang w:val="en-US"/>
-        </w:rPr>
-        <w:t xml:space="preserve">. Indeed, doing so, they remain the leading company in the US on charging stations, and are the one company people turn to, as long as they </w:t>
-      </w:r>
-      <w:r>
-        <w:rPr>
-          <w:b/>
-          <w:sz w:val="24"/>
+          <w:lang w:val="en-US"/>
+        </w:rPr>
+        <w:t xml:space="preserve"> they have over the competition. Indeed, doing so, they remain the leading company in the US on charging stations, and are the one company people turn to, as long as they </w:t>
+      </w:r>
+      <w:r>
+        <w:rPr>
+          <w:b/>
           <w:lang w:val="en-US"/>
         </w:rPr>
         <w:t>keep the lead</w:t>
       </w:r>
       <w:r>
         <w:rPr>
-          <w:sz w:val="24"/>
           <w:lang w:val="en-US"/>
         </w:rPr>
         <w:t xml:space="preserve"> in </w:t>
@@ -2210,14 +1756,12 @@
       <w:r>
         <w:rPr>
           <w:b/>
-          <w:sz w:val="24"/>
           <w:lang w:val="en-US"/>
         </w:rPr>
         <w:t>innovation</w:t>
       </w:r>
       <w:r>
         <w:rPr>
-          <w:sz w:val="24"/>
           <w:lang w:val="en-US"/>
         </w:rPr>
         <w:t xml:space="preserve"> and </w:t>
@@ -2225,14 +1769,12 @@
       <w:r>
         <w:rPr>
           <w:b/>
-          <w:sz w:val="24"/>
           <w:lang w:val="en-US"/>
         </w:rPr>
         <w:t>creativity</w:t>
       </w:r>
       <w:r>
         <w:rPr>
-          <w:sz w:val="24"/>
           <w:lang w:val="en-US"/>
         </w:rPr>
         <w:t>.</w:t>
@@ -2839,7 +2381,6 @@
   <w:style w:type="character" w:default="1" w:styleId="Policepardfaut">
     <w:name w:val="Default Paragraph Font"/>
     <w:uiPriority w:val="1"/>
-    <w:semiHidden/>
     <w:unhideWhenUsed/>
   </w:style>
   <w:style w:type="table" w:default="1" w:styleId="TableauNormal">
@@ -3222,7 +2763,6 @@
   <w:style w:type="character" w:default="1" w:styleId="Policepardfaut">
     <w:name w:val="Default Paragraph Font"/>
     <w:uiPriority w:val="1"/>
-    <w:semiHidden/>
     <w:unhideWhenUsed/>
   </w:style>
   <w:style w:type="table" w:default="1" w:styleId="TableauNormal">

--- a/Case studies/Companies/ChargePoint/ChargePoint_casestudy_magazinelike.docx
+++ b/Case studies/Companies/ChargePoint/ChargePoint_casestudy_magazinelike.docx
@@ -7,6 +7,8 @@
         <w:keepNext/>
         <w:ind w:left="-1276" w:right="-1417"/>
       </w:pPr>
+      <w:bookmarkStart w:id="0" w:name="_GoBack"/>
+      <w:bookmarkEnd w:id="0"/>
       <w:r>
         <w:rPr>
           <w:noProof/>
@@ -111,15 +113,32 @@
           <w:lang w:val="en-US"/>
         </w:rPr>
       </w:pPr>
-      <w:hyperlink r:id="rId7" w:history="1">
-        <w:r>
-          <w:rPr>
-            <w:rStyle w:val="Lienhypertexte"/>
-            <w:lang w:val="en-US"/>
-          </w:rPr>
-          <w:t>https://na.chargepoint.com/charge_point</w:t>
-        </w:r>
-      </w:hyperlink>
+      <w:r>
+        <w:fldChar w:fldCharType="begin"/>
+      </w:r>
+      <w:r>
+        <w:rPr>
+          <w:lang w:val="en-US"/>
+        </w:rPr>
+        <w:instrText xml:space="preserve"> HYPERLINK "https://na.chargepoint.com/charge_point" </w:instrText>
+      </w:r>
+      <w:r>
+        <w:fldChar w:fldCharType="separate"/>
+      </w:r>
+      <w:r>
+        <w:rPr>
+          <w:rStyle w:val="Lienhypertexte"/>
+          <w:lang w:val="en-US"/>
+        </w:rPr>
+        <w:t>https://na.chargepoint.com/charge_point</w:t>
+      </w:r>
+      <w:r>
+        <w:rPr>
+          <w:rStyle w:val="Lienhypertexte"/>
+          <w:lang w:val="en-US"/>
+        </w:rPr>
+        <w:fldChar w:fldCharType="end"/>
+      </w:r>
     </w:p>
     <w:p>
       <w:pPr>
@@ -355,7 +374,7 @@
                     </pic:cNvPicPr>
                   </pic:nvPicPr>
                   <pic:blipFill>
-                    <a:blip r:embed="rId8">
+                    <a:blip r:embed="rId7">
                       <a:extLst>
                         <a:ext uri="{28A0092B-C50C-407E-A947-70E740481C1C}">
                           <a14:useLocalDpi xmlns:a14="http://schemas.microsoft.com/office/drawing/2010/main" val="0"/>
@@ -548,8 +567,6 @@
         </w:rPr>
         <w:t>meant to jump-start the spread of public charging infrastructure.</w:t>
       </w:r>
-      <w:bookmarkStart w:id="0" w:name="_GoBack"/>
-      <w:bookmarkEnd w:id="0"/>
     </w:p>
     <w:p>
       <w:pPr>
@@ -936,7 +953,7 @@
                     </pic:cNvPicPr>
                   </pic:nvPicPr>
                   <pic:blipFill>
-                    <a:blip r:embed="rId9">
+                    <a:blip r:embed="rId8">
                       <a:extLst>
                         <a:ext uri="{28A0092B-C50C-407E-A947-70E740481C1C}">
                           <a14:useLocalDpi xmlns:a14="http://schemas.microsoft.com/office/drawing/2010/main" val="0"/>
@@ -995,7 +1012,7 @@
                     </pic:cNvPicPr>
                   </pic:nvPicPr>
                   <pic:blipFill>
-                    <a:blip r:embed="rId10">
+                    <a:blip r:embed="rId9">
                       <a:extLst>
                         <a:ext uri="{28A0092B-C50C-407E-A947-70E740481C1C}">
                           <a14:useLocalDpi xmlns:a14="http://schemas.microsoft.com/office/drawing/2010/main" val="0"/>
@@ -1129,7 +1146,7 @@
                     </pic:cNvPicPr>
                   </pic:nvPicPr>
                   <pic:blipFill>
-                    <a:blip r:embed="rId11">
+                    <a:blip r:embed="rId10">
                       <a:extLst>
                         <a:ext uri="{28A0092B-C50C-407E-A947-70E740481C1C}">
                           <a14:useLocalDpi xmlns:a14="http://schemas.microsoft.com/office/drawing/2010/main" val="0"/>
@@ -2381,6 +2398,7 @@
   <w:style w:type="character" w:default="1" w:styleId="Policepardfaut">
     <w:name w:val="Default Paragraph Font"/>
     <w:uiPriority w:val="1"/>
+    <w:semiHidden/>
     <w:unhideWhenUsed/>
   </w:style>
   <w:style w:type="table" w:default="1" w:styleId="TableauNormal">
@@ -2763,6 +2781,7 @@
   <w:style w:type="character" w:default="1" w:styleId="Policepardfaut">
     <w:name w:val="Default Paragraph Font"/>
     <w:uiPriority w:val="1"/>
+    <w:semiHidden/>
     <w:unhideWhenUsed/>
   </w:style>
   <w:style w:type="table" w:default="1" w:styleId="TableauNormal">

--- a/Case studies/Companies/ChargePoint/ChargePoint_casestudy_magazinelike.docx
+++ b/Case studies/Companies/ChargePoint/ChargePoint_casestudy_magazinelike.docx
@@ -7,8 +7,6 @@
         <w:keepNext/>
         <w:ind w:left="-1276" w:right="-1417"/>
       </w:pPr>
-      <w:bookmarkStart w:id="0" w:name="_GoBack"/>
-      <w:bookmarkEnd w:id="0"/>
       <w:r>
         <w:rPr>
           <w:noProof/>
@@ -90,55 +88,24 @@
         <w:rPr>
           <w:lang w:val="en-US"/>
         </w:rPr>
-        <w:t xml:space="preserve">: </w:t>
-      </w:r>
-      <w:proofErr w:type="spellStart"/>
-      <w:r>
-        <w:rPr>
-          <w:lang w:val="en-US"/>
-        </w:rPr>
-        <w:t>ChargePoint</w:t>
-      </w:r>
-      <w:proofErr w:type="spellEnd"/>
-      <w:r>
-        <w:rPr>
-          <w:lang w:val="en-US"/>
-        </w:rPr>
-        <w:t xml:space="preserve"> charging stations in the world</w:t>
-      </w:r>
-    </w:p>
-    <w:p>
-      <w:pPr>
-        <w:rPr>
-          <w:lang w:val="en-US"/>
-        </w:rPr>
-      </w:pPr>
-      <w:r>
-        <w:fldChar w:fldCharType="begin"/>
-      </w:r>
-      <w:r>
-        <w:rPr>
-          <w:lang w:val="en-US"/>
-        </w:rPr>
-        <w:instrText xml:space="preserve"> HYPERLINK "https://na.chargepoint.com/charge_point" </w:instrText>
-      </w:r>
-      <w:r>
-        <w:fldChar w:fldCharType="separate"/>
-      </w:r>
-      <w:r>
-        <w:rPr>
-          <w:rStyle w:val="Lienhypertexte"/>
-          <w:lang w:val="en-US"/>
-        </w:rPr>
-        <w:t>https://na.chargepoint.com/charge_point</w:t>
-      </w:r>
-      <w:r>
-        <w:rPr>
-          <w:rStyle w:val="Lienhypertexte"/>
-          <w:lang w:val="en-US"/>
-        </w:rPr>
-        <w:fldChar w:fldCharType="end"/>
-      </w:r>
+        <w:t>: ChargePoint charging stations in the world</w:t>
+      </w:r>
+    </w:p>
+    <w:p>
+      <w:pPr>
+        <w:rPr>
+          <w:lang w:val="en-US"/>
+        </w:rPr>
+      </w:pPr>
+      <w:hyperlink r:id="rId7" w:history="1">
+        <w:r>
+          <w:rPr>
+            <w:rStyle w:val="Lienhypertexte"/>
+            <w:lang w:val="en-US"/>
+          </w:rPr>
+          <w:t>https://na.chargepoint.com/charge_point</w:t>
+        </w:r>
+      </w:hyperlink>
     </w:p>
     <w:p>
       <w:pPr>
@@ -148,14 +115,12 @@
           <w:lang w:val="en-US"/>
         </w:rPr>
       </w:pPr>
-      <w:proofErr w:type="spellStart"/>
       <w:r>
         <w:rPr>
           <w:lang w:val="en-US"/>
         </w:rPr>
         <w:t>ChargePoint</w:t>
       </w:r>
-      <w:proofErr w:type="spellEnd"/>
     </w:p>
     <w:p>
       <w:pPr>
@@ -177,33 +142,11 @@
         </w:rPr>
         <w:t xml:space="preserve">2007, </w:t>
       </w:r>
-      <w:proofErr w:type="spellStart"/>
-      <w:r>
-        <w:rPr>
-          <w:lang w:val="en-US"/>
-        </w:rPr>
-        <w:t>ChargePoint</w:t>
-      </w:r>
-      <w:proofErr w:type="spellEnd"/>
-      <w:r>
-        <w:rPr>
-          <w:lang w:val="en-US"/>
-        </w:rPr>
-        <w:t xml:space="preserve"> (formerly Coulomb Technologies (CT)) is an electric vehicle infrastructure company, based in Campbell, California. CT’s aim was to offer </w:t>
-      </w:r>
-      <w:proofErr w:type="spellStart"/>
-      <w:r>
-        <w:rPr>
-          <w:lang w:val="en-US"/>
-        </w:rPr>
-        <w:t>ChargePoint</w:t>
-      </w:r>
-      <w:proofErr w:type="spellEnd"/>
-      <w:r>
-        <w:rPr>
-          <w:lang w:val="en-US"/>
-        </w:rPr>
-        <w:t xml:space="preserve"> Networked Charging Stations that includes </w:t>
+      <w:r>
+        <w:rPr>
+          <w:lang w:val="en-US"/>
+        </w:rPr>
+        <w:t xml:space="preserve">ChargePoint (formerly Coulomb Technologies (CT)) is an electric vehicle infrastructure company, based in Campbell, California. CT’s aim was to offer ChargePoint Networked Charging Stations that includes </w:t>
       </w:r>
       <w:r>
         <w:rPr>
@@ -297,48 +240,72 @@
           <w:lang w:val="en-US"/>
         </w:rPr>
       </w:pPr>
-      <w:proofErr w:type="spellStart"/>
-      <w:r>
-        <w:rPr>
-          <w:rFonts w:ascii="Calibri" w:hAnsi="Calibri" w:cs="Arial"/>
-          <w:lang w:val="en-US"/>
-        </w:rPr>
-        <w:t>ChargePoint</w:t>
-      </w:r>
-      <w:proofErr w:type="spellEnd"/>
-      <w:r>
-        <w:rPr>
-          <w:rFonts w:ascii="Calibri" w:hAnsi="Calibri" w:cs="Arial"/>
-          <w:lang w:val="en-US"/>
-        </w:rPr>
-        <w:t xml:space="preserve"> is currently the largest and most open electric vehicle (EV) charging network in the world, with more than 19,000 charging locations and a 70%+ market share. </w:t>
-      </w:r>
-      <w:r>
-        <w:rPr>
-          <w:lang w:val="en-US"/>
-        </w:rPr>
-        <w:t xml:space="preserve">Since </w:t>
-      </w:r>
-      <w:proofErr w:type="gramStart"/>
-      <w:r>
-        <w:rPr>
-          <w:lang w:val="en-US"/>
-        </w:rPr>
-        <w:t>its</w:t>
-      </w:r>
-      <w:proofErr w:type="gramEnd"/>
-      <w:r>
-        <w:rPr>
-          <w:lang w:val="en-US"/>
-        </w:rPr>
-        <w:t xml:space="preserve"> first charging </w:t>
+      <w:r>
+        <w:rPr>
+          <w:rFonts w:ascii="Calibri" w:hAnsi="Calibri" w:cs="Arial"/>
+          <w:lang w:val="en-US"/>
+        </w:rPr>
+        <w:t>ChargePoint currently</w:t>
+      </w:r>
+      <w:r>
+        <w:rPr>
+          <w:rFonts w:ascii="Calibri" w:hAnsi="Calibri" w:cs="Arial"/>
+          <w:lang w:val="en-US"/>
+        </w:rPr>
+        <w:t xml:space="preserve"> </w:t>
+      </w:r>
+      <w:r>
+        <w:rPr>
+          <w:rFonts w:ascii="Calibri" w:hAnsi="Calibri" w:cs="Arial"/>
+          <w:lang w:val="en-US"/>
+        </w:rPr>
+        <w:t>is</w:t>
+      </w:r>
+      <w:r>
+        <w:rPr>
+          <w:rFonts w:ascii="Calibri" w:hAnsi="Calibri" w:cs="Arial"/>
+          <w:lang w:val="en-US"/>
+        </w:rPr>
+        <w:t xml:space="preserve"> the largest and most open electric vehicle (EV) charging network in the world, with more than 19,000 charging locations and a 70%</w:t>
+      </w:r>
+      <w:r>
+        <w:rPr>
+          <w:rFonts w:ascii="Calibri" w:hAnsi="Calibri" w:cs="Arial"/>
+          <w:lang w:val="en-US"/>
+        </w:rPr>
+        <w:t xml:space="preserve"> </w:t>
+      </w:r>
+      <w:r>
+        <w:rPr>
+          <w:rFonts w:ascii="Calibri" w:hAnsi="Calibri" w:cs="Arial"/>
+          <w:lang w:val="en-US"/>
+        </w:rPr>
+        <w:t xml:space="preserve">+ market share. </w:t>
+      </w:r>
+      <w:r>
+        <w:rPr>
+          <w:lang w:val="en-US"/>
+        </w:rPr>
+        <w:t xml:space="preserve">Since its first charging </w:t>
       </w:r>
       <w:r>
         <w:rPr>
           <w:lang w:val="en-US"/>
         </w:rPr>
         <w:lastRenderedPageBreak/>
-        <w:t>station installation, Coulomb charging stations have been in more than 27 US states, Canada and Europe.</w:t>
+        <w:t xml:space="preserve">station installation, Coulomb charging stations have been </w:t>
+      </w:r>
+      <w:r>
+        <w:rPr>
+          <w:lang w:val="en-US"/>
+        </w:rPr>
+        <w:t xml:space="preserve">present </w:t>
+      </w:r>
+      <w:r>
+        <w:rPr>
+          <w:lang w:val="en-US"/>
+        </w:rPr>
+        <w:t>in more than 27 US states, Canada and Europe.</w:t>
       </w:r>
     </w:p>
     <w:p>
@@ -374,7 +341,7 @@
                     </pic:cNvPicPr>
                   </pic:nvPicPr>
                   <pic:blipFill>
-                    <a:blip r:embed="rId7">
+                    <a:blip r:embed="rId8">
                       <a:extLst>
                         <a:ext uri="{28A0092B-C50C-407E-A947-70E740481C1C}">
                           <a14:useLocalDpi xmlns:a14="http://schemas.microsoft.com/office/drawing/2010/main" val="0"/>
@@ -463,59 +430,13 @@
         </w:rPr>
         <w:fldChar w:fldCharType="end"/>
       </w:r>
-      <w:proofErr w:type="gramStart"/>
       <w:r>
         <w:rPr>
           <w:sz w:val="22"/>
           <w:szCs w:val="22"/>
           <w:lang w:val="en-US"/>
         </w:rPr>
-        <w:t>:Every</w:t>
-      </w:r>
-      <w:proofErr w:type="gramEnd"/>
-      <w:r>
-        <w:rPr>
-          <w:sz w:val="22"/>
-          <w:szCs w:val="22"/>
-          <w:lang w:val="en-US"/>
-        </w:rPr>
-        <w:t xml:space="preserve"> 7 seconds, a driver connects to a </w:t>
-      </w:r>
-      <w:proofErr w:type="spellStart"/>
-      <w:r>
-        <w:rPr>
-          <w:sz w:val="22"/>
-          <w:szCs w:val="22"/>
-          <w:lang w:val="en-US"/>
-        </w:rPr>
-        <w:t>ChargePoint</w:t>
-      </w:r>
-      <w:proofErr w:type="spellEnd"/>
-      <w:r>
-        <w:rPr>
-          <w:sz w:val="22"/>
-          <w:szCs w:val="22"/>
-          <w:lang w:val="en-US"/>
-        </w:rPr>
-        <w:t xml:space="preserve"> station and by initiating over 6.8 million charging sessions, </w:t>
-      </w:r>
-      <w:proofErr w:type="spellStart"/>
-      <w:r>
-        <w:rPr>
-          <w:sz w:val="22"/>
-          <w:szCs w:val="22"/>
-          <w:lang w:val="en-US"/>
-        </w:rPr>
-        <w:t>ChargePoint</w:t>
-      </w:r>
-      <w:proofErr w:type="spellEnd"/>
-      <w:r>
-        <w:rPr>
-          <w:sz w:val="22"/>
-          <w:szCs w:val="22"/>
-          <w:lang w:val="en-US"/>
-        </w:rPr>
-        <w:t xml:space="preserve"> drivers have saved over 6.2 million gallons of gasoline and driven 144 million gas free miles.</w:t>
+        <w:t>:Every 7 seconds, a driver connects to a ChargePoint station and by initiating over 6.8 million charging sessions, ChargePoint drivers have saved over 6.2 million gallons of gasoline and driven 144 million gas free miles.</w:t>
       </w:r>
     </w:p>
     <w:p>
@@ -531,21 +452,7 @@
         <w:rPr>
           <w:lang w:val="en-US"/>
         </w:rPr>
-        <w:t xml:space="preserve">Ranked #1 by leading independent research firm (Navigant Research), </w:t>
-      </w:r>
-      <w:proofErr w:type="spellStart"/>
-      <w:r>
-        <w:rPr>
-          <w:lang w:val="en-US"/>
-        </w:rPr>
-        <w:t>ChargePoint</w:t>
-      </w:r>
-      <w:proofErr w:type="spellEnd"/>
-      <w:r>
-        <w:rPr>
-          <w:lang w:val="en-US"/>
-        </w:rPr>
-        <w:t xml:space="preserve"> makes advanced hardware and best-in-class cloud based software. The </w:t>
+        <w:t xml:space="preserve">Ranked #1 by leading independent research firm (Navigant Research), ChargePoint makes advanced hardware and best-in-class cloud based software. The </w:t>
       </w:r>
       <w:r>
         <w:rPr>
@@ -579,63 +486,7 @@
         <w:rPr>
           <w:lang w:val="en-US"/>
         </w:rPr>
-        <w:t xml:space="preserve">In America, the </w:t>
-      </w:r>
-      <w:proofErr w:type="spellStart"/>
-      <w:r>
-        <w:rPr>
-          <w:lang w:val="en-US"/>
-        </w:rPr>
-        <w:t>ChargePoint</w:t>
-      </w:r>
-      <w:proofErr w:type="spellEnd"/>
-      <w:r>
-        <w:rPr>
-          <w:lang w:val="en-US"/>
-        </w:rPr>
-        <w:t xml:space="preserve"> America project sees 1,800 240-volt charge stations being built. Sponsored by Coulomb Technologies, the $37 million project is backed by a $15 million DOE grant, provided through the Recovery Act. </w:t>
-      </w:r>
-      <w:proofErr w:type="spellStart"/>
-      <w:r>
-        <w:rPr>
-          <w:lang w:val="en-US"/>
-        </w:rPr>
-        <w:t>ChargePoint</w:t>
-      </w:r>
-      <w:proofErr w:type="spellEnd"/>
-      <w:r>
-        <w:rPr>
-          <w:lang w:val="en-US"/>
-        </w:rPr>
-        <w:t xml:space="preserve"> America has provided 4,600 networked charging stations to homes and public locations (October 2011), adding to the existing </w:t>
-      </w:r>
-      <w:proofErr w:type="spellStart"/>
-      <w:r>
-        <w:rPr>
-          <w:lang w:val="en-US"/>
-        </w:rPr>
-        <w:t>ChargePoint</w:t>
-      </w:r>
-      <w:proofErr w:type="spellEnd"/>
-      <w:r>
-        <w:rPr>
-          <w:lang w:val="en-US"/>
-        </w:rPr>
-        <w:t xml:space="preserve"> Network. The </w:t>
-      </w:r>
-      <w:proofErr w:type="spellStart"/>
-      <w:r>
-        <w:rPr>
-          <w:lang w:val="en-US"/>
-        </w:rPr>
-        <w:t>ChargePoint</w:t>
-      </w:r>
-      <w:proofErr w:type="spellEnd"/>
-      <w:r>
-        <w:rPr>
-          <w:lang w:val="en-US"/>
-        </w:rPr>
-        <w:t xml:space="preserve"> America project will collect data on vehicle use and charging patterns, which will be analyzed by DOE's Idaho National Laboratory.</w:t>
+        <w:t>In America, the ChargePoint America project sees 1,800 240-volt charge stations being built. Sponsored by Coulomb Technologies, the $37 million project is backed by a $15 million DOE grant, provided through the Recovery Act. ChargePoint America has provided 4,600 networked charging stations to homes and public locations (October 2011), adding to the existing ChargePoint Network. The ChargePoint America project will collect data on vehicle use and charging patterns, which will be analyzed by DOE's Idaho National Laboratory.</w:t>
       </w:r>
     </w:p>
     <w:p>
@@ -649,35 +500,7 @@
         <w:rPr>
           <w:lang w:val="en-US"/>
         </w:rPr>
-        <w:t xml:space="preserve">It has announced its expansion into Europe, the Middle East and Africa with the opening of Coulomb’s European headquarters represented by 365 Energy Group, a venture of </w:t>
-      </w:r>
-      <w:proofErr w:type="spellStart"/>
-      <w:r>
-        <w:rPr>
-          <w:lang w:val="en-US"/>
-        </w:rPr>
-        <w:t>Estag</w:t>
-      </w:r>
-      <w:proofErr w:type="spellEnd"/>
-      <w:r>
-        <w:rPr>
-          <w:lang w:val="en-US"/>
-        </w:rPr>
-        <w:t xml:space="preserve"> Capital AG, in Berlin, Germany. Coulomb Technologies' </w:t>
-      </w:r>
-      <w:proofErr w:type="spellStart"/>
-      <w:r>
-        <w:rPr>
-          <w:lang w:val="en-US"/>
-        </w:rPr>
-        <w:t>ChargePoint</w:t>
-      </w:r>
-      <w:proofErr w:type="spellEnd"/>
-      <w:r>
-        <w:rPr>
-          <w:lang w:val="en-US"/>
-        </w:rPr>
-        <w:t xml:space="preserve"> public charging stations are also already in Australia.</w:t>
+        <w:t>It has announced its expansion into Europe, the Middle East and Africa with the opening of Coulomb’s European headquarters represented by 365 Energy Group, a venture of Estag Capital AG, in Berlin, Germany. Coulomb Technologies' ChargePoint public charging stations are also already in Australia.</w:t>
       </w:r>
     </w:p>
     <w:p>
@@ -702,19 +525,11 @@
           <w:lang w:val="en-US"/>
         </w:rPr>
       </w:pPr>
-      <w:proofErr w:type="spellStart"/>
-      <w:r>
-        <w:rPr>
-          <w:lang w:val="en-US"/>
-        </w:rPr>
-        <w:t>ChargePoint</w:t>
-      </w:r>
-      <w:proofErr w:type="spellEnd"/>
-      <w:r>
-        <w:rPr>
-          <w:lang w:val="en-US"/>
-        </w:rPr>
-        <w:t xml:space="preserve"> currently consists in t</w:t>
+      <w:r>
+        <w:rPr>
+          <w:lang w:val="en-US"/>
+        </w:rPr>
+        <w:t>ChargePoint currently consists in t</w:t>
       </w:r>
       <w:r>
         <w:rPr>
@@ -732,7 +547,6 @@
           <w:lang w:val="en-US"/>
         </w:rPr>
       </w:pPr>
-      <w:proofErr w:type="spellStart"/>
       <w:r>
         <w:rPr>
           <w:rFonts w:ascii="Calibri" w:hAnsi="Calibri" w:cs="Arial"/>
@@ -740,148 +554,90 @@
           <w:shd w:val="clear" w:color="auto" w:fill="FFFFFF"/>
           <w:lang w:val="en-US"/>
         </w:rPr>
-        <w:t>ChargePoint</w:t>
-      </w:r>
-      <w:proofErr w:type="spellEnd"/>
-      <w:r>
-        <w:rPr>
-          <w:rFonts w:ascii="Calibri" w:hAnsi="Calibri" w:cs="Arial"/>
-          <w:b/>
+        <w:t>ChargePoint Home</w:t>
+      </w:r>
+      <w:r>
+        <w:rPr>
+          <w:rFonts w:ascii="Calibri" w:hAnsi="Calibri" w:cs="Arial"/>
           <w:shd w:val="clear" w:color="auto" w:fill="FFFFFF"/>
           <w:lang w:val="en-US"/>
         </w:rPr>
-        <w:t xml:space="preserve"> Home</w:t>
-      </w:r>
-      <w:r>
-        <w:rPr>
-          <w:rFonts w:ascii="Calibri" w:hAnsi="Calibri" w:cs="Arial"/>
+        <w:t xml:space="preserve"> (level 1) - </w:t>
+      </w:r>
+      <w:r>
+        <w:rPr>
+          <w:rFonts w:ascii="Calibri" w:hAnsi="Calibri" w:cs="Arial"/>
+          <w:b/>
           <w:shd w:val="clear" w:color="auto" w:fill="FFFFFF"/>
           <w:lang w:val="en-US"/>
         </w:rPr>
-        <w:t xml:space="preserve"> (level 1) - </w:t>
-      </w:r>
-      <w:r>
-        <w:rPr>
-          <w:rFonts w:ascii="Calibri" w:hAnsi="Calibri" w:cs="Arial"/>
-          <w:b/>
+        <w:t>CT4000</w:t>
+      </w:r>
+      <w:r>
+        <w:rPr>
+          <w:rFonts w:ascii="Calibri" w:hAnsi="Calibri" w:cs="Arial"/>
           <w:shd w:val="clear" w:color="auto" w:fill="FFFFFF"/>
           <w:lang w:val="en-US"/>
         </w:rPr>
-        <w:t>CT4000</w:t>
-      </w:r>
-      <w:r>
-        <w:rPr>
-          <w:rFonts w:ascii="Calibri" w:hAnsi="Calibri" w:cs="Arial"/>
+        <w:t xml:space="preserve"> </w:t>
+      </w:r>
+      <w:r>
+        <w:rPr>
+          <w:rFonts w:ascii="Calibri" w:hAnsi="Calibri" w:cs="Arial"/>
+          <w:b/>
           <w:shd w:val="clear" w:color="auto" w:fill="FFFFFF"/>
           <w:lang w:val="en-US"/>
         </w:rPr>
-        <w:t xml:space="preserve"> </w:t>
-      </w:r>
-      <w:r>
-        <w:rPr>
-          <w:rFonts w:ascii="Calibri" w:hAnsi="Calibri" w:cs="Arial"/>
-          <w:b/>
+        <w:t>family</w:t>
+      </w:r>
+      <w:r>
+        <w:rPr>
+          <w:rFonts w:ascii="Calibri" w:hAnsi="Calibri" w:cs="Arial"/>
           <w:shd w:val="clear" w:color="auto" w:fill="FFFFFF"/>
           <w:lang w:val="en-US"/>
         </w:rPr>
-        <w:t>family</w:t>
-      </w:r>
-      <w:r>
-        <w:rPr>
-          <w:rFonts w:ascii="Calibri" w:hAnsi="Calibri" w:cs="Arial"/>
+        <w:t xml:space="preserve"> of charging stations (level 2 – 25 RPH) - </w:t>
+      </w:r>
+      <w:r>
+        <w:rPr>
+          <w:rFonts w:ascii="Calibri" w:hAnsi="Calibri" w:cs="Arial"/>
+          <w:b/>
           <w:shd w:val="clear" w:color="auto" w:fill="FFFFFF"/>
           <w:lang w:val="en-US"/>
         </w:rPr>
-        <w:t xml:space="preserve"> of charging stations (level 2 – 25 RPH) - </w:t>
-      </w:r>
-      <w:proofErr w:type="spellStart"/>
-      <w:r>
-        <w:rPr>
-          <w:rFonts w:ascii="Calibri" w:hAnsi="Calibri" w:cs="Arial"/>
-          <w:b/>
+        <w:t xml:space="preserve">ChargePoint Express 200 </w:t>
+      </w:r>
+      <w:r>
+        <w:rPr>
+          <w:rFonts w:ascii="Calibri" w:hAnsi="Calibri" w:cs="Arial"/>
           <w:shd w:val="clear" w:color="auto" w:fill="FFFFFF"/>
           <w:lang w:val="en-US"/>
         </w:rPr>
-        <w:t>ChargePoint</w:t>
-      </w:r>
-      <w:proofErr w:type="spellEnd"/>
-      <w:r>
-        <w:rPr>
-          <w:rFonts w:ascii="Calibri" w:hAnsi="Calibri" w:cs="Arial"/>
-          <w:b/>
+        <w:t>(Fast Charging – 200 RPH)</w:t>
+      </w:r>
+    </w:p>
+    <w:p>
+      <w:pPr>
+        <w:jc w:val="both"/>
+        <w:rPr>
+          <w:rFonts w:ascii="Calibri" w:hAnsi="Calibri"/>
+          <w:lang w:val="en-US"/>
+        </w:rPr>
+      </w:pPr>
+      <w:r>
+        <w:rPr>
+          <w:rFonts w:ascii="Calibri" w:hAnsi="Calibri" w:cs="Arial"/>
           <w:shd w:val="clear" w:color="auto" w:fill="FFFFFF"/>
           <w:lang w:val="en-US"/>
         </w:rPr>
-        <w:t xml:space="preserve"> Express 200 </w:t>
-      </w:r>
-      <w:r>
-        <w:rPr>
-          <w:rFonts w:ascii="Calibri" w:hAnsi="Calibri" w:cs="Arial"/>
-          <w:shd w:val="clear" w:color="auto" w:fill="FFFFFF"/>
-          <w:lang w:val="en-US"/>
-        </w:rPr>
-        <w:t>(Fast Charging – 200 RPH)</w:t>
-      </w:r>
-    </w:p>
-    <w:p>
-      <w:pPr>
-        <w:jc w:val="both"/>
-        <w:rPr>
-          <w:rFonts w:ascii="Calibri" w:hAnsi="Calibri"/>
-          <w:lang w:val="en-US"/>
-        </w:rPr>
-      </w:pPr>
-      <w:proofErr w:type="gramStart"/>
-      <w:r>
-        <w:rPr>
-          <w:rFonts w:ascii="Calibri" w:hAnsi="Calibri" w:cs="Arial"/>
-          <w:shd w:val="clear" w:color="auto" w:fill="FFFFFF"/>
-          <w:lang w:val="en-US"/>
-        </w:rPr>
-        <w:t>This</w:t>
-      </w:r>
-      <w:proofErr w:type="gramEnd"/>
-      <w:r>
-        <w:rPr>
-          <w:rFonts w:ascii="Calibri" w:hAnsi="Calibri" w:cs="Arial"/>
-          <w:shd w:val="clear" w:color="auto" w:fill="FFFFFF"/>
-          <w:lang w:val="en-US"/>
-        </w:rPr>
-        <w:t xml:space="preserve"> three types of charging stations enable the </w:t>
-      </w:r>
-      <w:proofErr w:type="spellStart"/>
-      <w:r>
-        <w:rPr>
-          <w:rFonts w:ascii="Calibri" w:hAnsi="Calibri" w:cs="Arial"/>
-          <w:shd w:val="clear" w:color="auto" w:fill="FFFFFF"/>
-          <w:lang w:val="en-US"/>
-        </w:rPr>
-        <w:t>ChargePoint</w:t>
-      </w:r>
-      <w:proofErr w:type="spellEnd"/>
-      <w:r>
-        <w:rPr>
-          <w:rFonts w:ascii="Calibri" w:hAnsi="Calibri" w:cs="Arial"/>
-          <w:shd w:val="clear" w:color="auto" w:fill="FFFFFF"/>
-          <w:lang w:val="en-US"/>
-        </w:rPr>
-        <w:t xml:space="preserve"> company to aim at the entire EV market. </w:t>
-      </w:r>
-      <w:proofErr w:type="spellStart"/>
-      <w:r>
-        <w:rPr>
-          <w:rFonts w:ascii="Calibri" w:hAnsi="Calibri"/>
-          <w:lang w:val="en-US"/>
-        </w:rPr>
-        <w:t>ChargePoint</w:t>
-      </w:r>
-      <w:proofErr w:type="spellEnd"/>
-      <w:r>
-        <w:rPr>
-          <w:rFonts w:ascii="Calibri" w:hAnsi="Calibri"/>
-          <w:lang w:val="en-US"/>
-        </w:rPr>
-        <w:t xml:space="preserve"> targets companies and individuals to sell </w:t>
+        <w:t xml:space="preserve">This three types of charging stations enable the ChargePoint company to aim at the entire EV market. </w:t>
+      </w:r>
+      <w:r>
+        <w:rPr>
+          <w:rFonts w:ascii="Calibri" w:hAnsi="Calibri"/>
+          <w:lang w:val="en-US"/>
+        </w:rPr>
+        <w:t xml:space="preserve">ChargePoint targets companies and individuals to sell </w:t>
       </w:r>
       <w:r>
         <w:rPr>
@@ -911,17 +667,8 @@
           <w:rFonts w:ascii="Calibri" w:hAnsi="Calibri"/>
           <w:lang w:val="en-US"/>
         </w:rPr>
-        <w:t xml:space="preserve">R&amp;D are actually let to “suppliers”. This strategy lead them to partner up with many companies, including car industries, electricity </w:t>
-      </w:r>
-      <w:proofErr w:type="gramStart"/>
-      <w:r>
-        <w:rPr>
-          <w:rFonts w:ascii="Calibri" w:hAnsi="Calibri"/>
-          <w:lang w:val="en-US"/>
-        </w:rPr>
-        <w:t>suppliers, …</w:t>
-      </w:r>
-      <w:proofErr w:type="gramEnd"/>
+        <w:t>R&amp;D are actually let to “suppliers”. This strategy lead them to partner up with many companies, including car industries, electricity suppliers, …</w:t>
+      </w:r>
     </w:p>
     <w:p>
       <w:pPr>
@@ -953,7 +700,7 @@
                     </pic:cNvPicPr>
                   </pic:nvPicPr>
                   <pic:blipFill>
-                    <a:blip r:embed="rId8">
+                    <a:blip r:embed="rId9">
                       <a:extLst>
                         <a:ext uri="{28A0092B-C50C-407E-A947-70E740481C1C}">
                           <a14:useLocalDpi xmlns:a14="http://schemas.microsoft.com/office/drawing/2010/main" val="0"/>
@@ -1012,7 +759,7 @@
                     </pic:cNvPicPr>
                   </pic:nvPicPr>
                   <pic:blipFill>
-                    <a:blip r:embed="rId9">
+                    <a:blip r:embed="rId10">
                       <a:extLst>
                         <a:ext uri="{28A0092B-C50C-407E-A947-70E740481C1C}">
                           <a14:useLocalDpi xmlns:a14="http://schemas.microsoft.com/office/drawing/2010/main" val="0"/>
@@ -1100,7 +847,6 @@
         </w:rPr>
         <w:fldChar w:fldCharType="end"/>
       </w:r>
-      <w:proofErr w:type="gramStart"/>
       <w:r>
         <w:rPr>
           <w:sz w:val="22"/>
@@ -1109,7 +855,14 @@
         </w:rPr>
         <w:t>:EV</w:t>
       </w:r>
-      <w:proofErr w:type="gramEnd"/>
+      <w:r>
+        <w:rPr>
+          <w:sz w:val="22"/>
+          <w:szCs w:val="22"/>
+          <w:lang w:val="en-US"/>
+        </w:rPr>
+        <w:t>s</w:t>
+      </w:r>
       <w:r>
         <w:rPr>
           <w:sz w:val="22"/>
@@ -1146,7 +899,7 @@
                     </pic:cNvPicPr>
                   </pic:nvPicPr>
                   <pic:blipFill>
-                    <a:blip r:embed="rId10">
+                    <a:blip r:embed="rId11">
                       <a:extLst>
                         <a:ext uri="{28A0092B-C50C-407E-A947-70E740481C1C}">
                           <a14:useLocalDpi xmlns:a14="http://schemas.microsoft.com/office/drawing/2010/main" val="0"/>
@@ -1240,38 +993,8 @@
           <w:szCs w:val="22"/>
           <w:lang w:val="en-US"/>
         </w:rPr>
-        <w:t xml:space="preserve">: Commercial: </w:t>
-      </w:r>
-      <w:proofErr w:type="spellStart"/>
-      <w:r>
-        <w:rPr>
-          <w:sz w:val="22"/>
-          <w:szCs w:val="22"/>
-          <w:lang w:val="en-US"/>
-        </w:rPr>
-        <w:t>Efacec</w:t>
-      </w:r>
-      <w:proofErr w:type="spellEnd"/>
-      <w:r>
-        <w:rPr>
-          <w:sz w:val="22"/>
-          <w:szCs w:val="22"/>
-          <w:lang w:val="en-US"/>
-        </w:rPr>
-        <w:t xml:space="preserve">, Schneider Electric, Fuji Electric, Leviton, </w:t>
-      </w:r>
-      <w:proofErr w:type="spellStart"/>
-      <w:proofErr w:type="gramStart"/>
-      <w:r>
-        <w:rPr>
-          <w:sz w:val="22"/>
-          <w:szCs w:val="22"/>
-          <w:lang w:val="en-US"/>
-        </w:rPr>
-        <w:t>Energica</w:t>
-      </w:r>
-      <w:proofErr w:type="spellEnd"/>
-      <w:proofErr w:type="gramEnd"/>
+        <w:t>: Commercial: Efacec, Schneider Electric, Fuji Electric, Leviton, Energica</w:t>
+      </w:r>
     </w:p>
     <w:p>
       <w:pPr>
@@ -1287,23 +1010,13 @@
         </w:rPr>
         <w:t xml:space="preserve">Another main aspect of their strategy is the focus on customer services. The </w:t>
       </w:r>
-      <w:proofErr w:type="spellStart"/>
-      <w:r>
-        <w:rPr>
-          <w:rFonts w:ascii="Calibri" w:hAnsi="Calibri" w:cs="Arial"/>
-          <w:b/>
-          <w:lang w:val="en-US"/>
-        </w:rPr>
-        <w:t>ChargePoint</w:t>
-      </w:r>
-      <w:proofErr w:type="spellEnd"/>
-      <w:r>
-        <w:rPr>
-          <w:rFonts w:ascii="Calibri" w:hAnsi="Calibri" w:cs="Arial"/>
-          <w:b/>
-          <w:lang w:val="en-US"/>
-        </w:rPr>
-        <w:t xml:space="preserve"> mobile app </w:t>
+      <w:r>
+        <w:rPr>
+          <w:rFonts w:ascii="Calibri" w:hAnsi="Calibri" w:cs="Arial"/>
+          <w:b/>
+          <w:lang w:val="en-US"/>
+        </w:rPr>
+        <w:t xml:space="preserve">ChargePoint mobile app </w:t>
       </w:r>
       <w:r>
         <w:rPr>
@@ -1318,66 +1031,36 @@
           <w:b/>
           <w:lang w:val="en-US"/>
         </w:rPr>
+        <w:t xml:space="preserve"> ChargePoint Assure</w:t>
+      </w:r>
+      <w:r>
+        <w:rPr>
+          <w:rFonts w:ascii="Calibri" w:hAnsi="Calibri" w:cs="Arial"/>
+          <w:lang w:val="en-US"/>
+        </w:rPr>
         <w:t xml:space="preserve"> </w:t>
       </w:r>
-      <w:proofErr w:type="spellStart"/>
-      <w:r>
-        <w:rPr>
-          <w:rFonts w:ascii="Calibri" w:hAnsi="Calibri" w:cs="Arial"/>
-          <w:b/>
-          <w:lang w:val="en-US"/>
-        </w:rPr>
-        <w:t>ChargePoint</w:t>
-      </w:r>
-      <w:proofErr w:type="spellEnd"/>
-      <w:r>
-        <w:rPr>
-          <w:rFonts w:ascii="Calibri" w:hAnsi="Calibri" w:cs="Arial"/>
-          <w:b/>
-          <w:lang w:val="en-US"/>
-        </w:rPr>
-        <w:t xml:space="preserve"> Assure</w:t>
-      </w:r>
-      <w:r>
-        <w:rPr>
-          <w:rFonts w:ascii="Calibri" w:hAnsi="Calibri" w:cs="Arial"/>
-          <w:lang w:val="en-US"/>
-        </w:rPr>
-        <w:t xml:space="preserve"> covers all </w:t>
-      </w:r>
-      <w:proofErr w:type="spellStart"/>
-      <w:r>
-        <w:rPr>
-          <w:rFonts w:ascii="Calibri" w:hAnsi="Calibri" w:cs="Arial"/>
-          <w:lang w:val="en-US"/>
-        </w:rPr>
-        <w:t>ChargePoint</w:t>
-      </w:r>
-      <w:proofErr w:type="spellEnd"/>
-      <w:r>
-        <w:rPr>
-          <w:rFonts w:ascii="Calibri" w:hAnsi="Calibri" w:cs="Arial"/>
-          <w:lang w:val="en-US"/>
-        </w:rPr>
-        <w:t xml:space="preserve"> stations (one year parts and on-site labor warranty). All maintenance operations are covered by the </w:t>
-      </w:r>
-      <w:proofErr w:type="spellStart"/>
-      <w:r>
-        <w:rPr>
-          <w:rFonts w:ascii="Calibri" w:hAnsi="Calibri" w:cs="Arial"/>
-          <w:b/>
-          <w:lang w:val="en-US"/>
-        </w:rPr>
-        <w:t>ChargePoint</w:t>
-      </w:r>
-      <w:proofErr w:type="spellEnd"/>
-      <w:r>
-        <w:rPr>
-          <w:rFonts w:ascii="Calibri" w:hAnsi="Calibri" w:cs="Arial"/>
-          <w:b/>
-          <w:lang w:val="en-US"/>
-        </w:rPr>
-        <w:t xml:space="preserve"> Station Management</w:t>
+      <w:r>
+        <w:rPr>
+          <w:rFonts w:ascii="Calibri" w:hAnsi="Calibri" w:cs="Arial"/>
+          <w:lang w:val="en-US"/>
+        </w:rPr>
+        <w:t xml:space="preserve">(insurance) </w:t>
+      </w:r>
+      <w:r>
+        <w:rPr>
+          <w:rFonts w:ascii="Calibri" w:hAnsi="Calibri" w:cs="Arial"/>
+          <w:lang w:val="en-US"/>
+        </w:rPr>
+        <w:t xml:space="preserve">covers all ChargePoint stations (one year parts and on-site labor warranty). All maintenance operations are covered by the </w:t>
+      </w:r>
+      <w:r>
+        <w:rPr>
+          <w:rFonts w:ascii="Calibri" w:hAnsi="Calibri" w:cs="Arial"/>
+          <w:b/>
+          <w:lang w:val="en-US"/>
+        </w:rPr>
+        <w:t>ChargePoint Station Management</w:t>
       </w:r>
       <w:r>
         <w:rPr>
@@ -1386,23 +1069,13 @@
         </w:rPr>
         <w:t xml:space="preserve"> (and done by a partner company, often selected among select national operations &amp; maintenance firms). Finally, every aspect of policy, pricing, management, and reporting on a daily basis can be controlled via the </w:t>
       </w:r>
-      <w:proofErr w:type="spellStart"/>
-      <w:r>
-        <w:rPr>
-          <w:rFonts w:ascii="Calibri" w:hAnsi="Calibri" w:cs="Arial"/>
-          <w:b/>
-          <w:lang w:val="en-US"/>
-        </w:rPr>
-        <w:t>ChargePoint</w:t>
-      </w:r>
-      <w:proofErr w:type="spellEnd"/>
-      <w:r>
-        <w:rPr>
-          <w:rFonts w:ascii="Calibri" w:hAnsi="Calibri" w:cs="Arial"/>
-          <w:b/>
-          <w:lang w:val="en-US"/>
-        </w:rPr>
-        <w:t xml:space="preserve"> Cloud Services</w:t>
+      <w:r>
+        <w:rPr>
+          <w:rFonts w:ascii="Calibri" w:hAnsi="Calibri" w:cs="Arial"/>
+          <w:b/>
+          <w:lang w:val="en-US"/>
+        </w:rPr>
+        <w:t>ChargePoint Cloud Services</w:t>
       </w:r>
       <w:r>
         <w:rPr>
@@ -1424,23 +1097,7 @@
           <w:rFonts w:ascii="Calibri" w:hAnsi="Calibri"/>
           <w:lang w:val="en-US"/>
         </w:rPr>
-        <w:t xml:space="preserve"> through their </w:t>
-      </w:r>
-      <w:proofErr w:type="spellStart"/>
-      <w:r>
-        <w:rPr>
-          <w:rFonts w:ascii="Calibri" w:hAnsi="Calibri"/>
-          <w:lang w:val="en-US"/>
-        </w:rPr>
-        <w:t>ChargePoint</w:t>
-      </w:r>
-      <w:proofErr w:type="spellEnd"/>
-      <w:r>
-        <w:rPr>
-          <w:rFonts w:ascii="Calibri" w:hAnsi="Calibri"/>
-          <w:lang w:val="en-US"/>
-        </w:rPr>
-        <w:t xml:space="preserve"> account, drivers can keep track of their favorite charging spots and personal data, like how much money they are saving and their shrinking carbon footprint.</w:t>
+        <w:t xml:space="preserve"> through their ChargePoint account, drivers can keep track of their favorite charging spots and personal data, like how much money they are saving and their shrinking carbon footprint.</w:t>
       </w:r>
     </w:p>
     <w:p>
@@ -1456,23 +1113,7 @@
           <w:rFonts w:ascii="Calibri" w:hAnsi="Calibri" w:cs="Arial"/>
           <w:lang w:val="en-US"/>
         </w:rPr>
-        <w:t xml:space="preserve">But </w:t>
-      </w:r>
-      <w:proofErr w:type="spellStart"/>
-      <w:r>
-        <w:rPr>
-          <w:rFonts w:ascii="Calibri" w:hAnsi="Calibri" w:cs="Arial"/>
-          <w:lang w:val="en-US"/>
-        </w:rPr>
-        <w:t>ChargePoint</w:t>
-      </w:r>
-      <w:proofErr w:type="spellEnd"/>
-      <w:r>
-        <w:rPr>
-          <w:rFonts w:ascii="Calibri" w:hAnsi="Calibri" w:cs="Arial"/>
-          <w:lang w:val="en-US"/>
-        </w:rPr>
-        <w:t xml:space="preserve"> has other advantages that lead customer to choose their services: </w:t>
+        <w:t xml:space="preserve">But ChargePoint has other advantages that lead customer to choose their services: </w:t>
       </w:r>
       <w:r>
         <w:rPr>
@@ -1487,7 +1128,21 @@
           <w:rFonts w:ascii="Calibri" w:hAnsi="Calibri"/>
           <w:lang w:val="en-US"/>
         </w:rPr>
-        <w:t xml:space="preserve"> than anyone else (20,000+ charging spots and counting). Its charging stations</w:t>
+        <w:t xml:space="preserve"> than </w:t>
+      </w:r>
+      <w:r>
+        <w:rPr>
+          <w:rFonts w:ascii="Calibri" w:hAnsi="Calibri"/>
+          <w:lang w:val="en-US"/>
+        </w:rPr>
+        <w:t>any other company</w:t>
+      </w:r>
+      <w:r>
+        <w:rPr>
+          <w:rFonts w:ascii="Calibri" w:hAnsi="Calibri"/>
+          <w:lang w:val="en-US"/>
+        </w:rPr>
+        <w:t xml:space="preserve"> (20,000+ charging spots and counting). Its charging stations</w:t>
       </w:r>
       <w:r>
         <w:rPr>
@@ -1517,7 +1172,21 @@
           <w:rFonts w:ascii="Calibri" w:hAnsi="Calibri"/>
           <w:lang w:val="en-US"/>
         </w:rPr>
-        <w:t xml:space="preserve"> (with the mobile app and real-time data, it’s easy to find available stations and start charging). </w:t>
+        <w:t xml:space="preserve"> (with th</w:t>
+      </w:r>
+      <w:r>
+        <w:rPr>
+          <w:rFonts w:ascii="Calibri" w:hAnsi="Calibri"/>
+          <w:lang w:val="en-US"/>
+        </w:rPr>
+        <w:t>e mobile app and real-time data</w:t>
+      </w:r>
+      <w:r>
+        <w:rPr>
+          <w:rFonts w:ascii="Calibri" w:hAnsi="Calibri"/>
+          <w:lang w:val="en-US"/>
+        </w:rPr>
+        <w:t xml:space="preserve">). </w:t>
       </w:r>
       <w:r>
         <w:rPr>
@@ -1532,25 +1201,8 @@
           <w:rFonts w:ascii="Calibri" w:hAnsi="Calibri"/>
           <w:lang w:val="en-US"/>
         </w:rPr>
-        <w:t xml:space="preserve"> work on </w:t>
-      </w:r>
-      <w:proofErr w:type="spellStart"/>
-      <w:r>
-        <w:rPr>
-          <w:rFonts w:ascii="Calibri" w:hAnsi="Calibri"/>
-          <w:lang w:val="en-US"/>
-        </w:rPr>
-        <w:t>ChargePoint</w:t>
-      </w:r>
-      <w:proofErr w:type="spellEnd"/>
-      <w:r>
-        <w:rPr>
-          <w:rFonts w:ascii="Calibri" w:hAnsi="Calibri"/>
-          <w:lang w:val="en-US"/>
-        </w:rPr>
-        <w:t xml:space="preserve"> charging stations (e.g. </w:t>
-      </w:r>
-      <w:proofErr w:type="spellStart"/>
+        <w:t xml:space="preserve"> work on ChargePoint charging stations (e.g. </w:t>
+      </w:r>
       <w:r>
         <w:rPr>
           <w:rFonts w:ascii="Calibri" w:hAnsi="Calibri" w:cs="Arial"/>
@@ -1558,9 +1210,16 @@
           <w:shd w:val="clear" w:color="auto" w:fill="FFFFFF"/>
           <w:lang w:val="en-US"/>
         </w:rPr>
-        <w:t>CHAdeMO</w:t>
-      </w:r>
-      <w:proofErr w:type="spellEnd"/>
+        <w:t>CHAdeMO-compatible</w:t>
+      </w:r>
+      <w:r>
+        <w:rPr>
+          <w:rFonts w:ascii="Calibri" w:hAnsi="Calibri" w:cs="Arial"/>
+          <w:shd w:val="clear" w:color="auto" w:fill="FFFFFF"/>
+          <w:lang w:val="en-US"/>
+        </w:rPr>
+        <w:t xml:space="preserve"> cars, </w:t>
+      </w:r>
       <w:r>
         <w:rPr>
           <w:rFonts w:ascii="Calibri" w:hAnsi="Calibri" w:cs="Arial"/>
@@ -1568,7 +1227,7 @@
           <w:shd w:val="clear" w:color="auto" w:fill="FFFFFF"/>
           <w:lang w:val="en-US"/>
         </w:rPr>
-        <w:t>-compatible</w:t>
+        <w:t>SAE Combo-compatible</w:t>
       </w:r>
       <w:r>
         <w:rPr>
@@ -1576,23 +1235,6 @@
           <w:shd w:val="clear" w:color="auto" w:fill="FFFFFF"/>
           <w:lang w:val="en-US"/>
         </w:rPr>
-        <w:t xml:space="preserve"> cars, </w:t>
-      </w:r>
-      <w:r>
-        <w:rPr>
-          <w:rFonts w:ascii="Calibri" w:hAnsi="Calibri" w:cs="Arial"/>
-          <w:u w:val="single"/>
-          <w:shd w:val="clear" w:color="auto" w:fill="FFFFFF"/>
-          <w:lang w:val="en-US"/>
-        </w:rPr>
-        <w:t>SAE Combo-compatible</w:t>
-      </w:r>
-      <w:r>
-        <w:rPr>
-          <w:rFonts w:ascii="Calibri" w:hAnsi="Calibri" w:cs="Arial"/>
-          <w:shd w:val="clear" w:color="auto" w:fill="FFFFFF"/>
-          <w:lang w:val="en-US"/>
-        </w:rPr>
         <w:t xml:space="preserve"> cars). Plus, w</w:t>
       </w:r>
       <w:r>
@@ -1602,30 +1244,34 @@
         </w:rPr>
         <w:t xml:space="preserve">ith </w:t>
       </w:r>
-      <w:proofErr w:type="spellStart"/>
-      <w:r>
-        <w:rPr>
-          <w:rFonts w:ascii="Calibri" w:hAnsi="Calibri"/>
-          <w:b/>
-          <w:lang w:val="en-US"/>
-        </w:rPr>
-        <w:t>ChargePoint</w:t>
-      </w:r>
-      <w:proofErr w:type="spellEnd"/>
-      <w:r>
-        <w:rPr>
-          <w:rFonts w:ascii="Calibri" w:hAnsi="Calibri"/>
-          <w:b/>
-          <w:lang w:val="en-US"/>
-        </w:rPr>
-        <w:t xml:space="preserve"> Express locations</w:t>
-      </w:r>
-      <w:r>
-        <w:rPr>
-          <w:rFonts w:ascii="Calibri" w:hAnsi="Calibri"/>
-          <w:lang w:val="en-US"/>
-        </w:rPr>
-        <w:t xml:space="preserve">, DC fast charging on our network, </w:t>
+      <w:r>
+        <w:rPr>
+          <w:rFonts w:ascii="Calibri" w:hAnsi="Calibri"/>
+          <w:b/>
+          <w:lang w:val="en-US"/>
+        </w:rPr>
+        <w:t>ChargePoint Express locations</w:t>
+      </w:r>
+      <w:r>
+        <w:rPr>
+          <w:rFonts w:ascii="Calibri" w:hAnsi="Calibri"/>
+          <w:lang w:val="en-US"/>
+        </w:rPr>
+        <w:t>, DC</w:t>
+      </w:r>
+      <w:r>
+        <w:rPr>
+          <w:rFonts w:ascii="Calibri" w:hAnsi="Calibri"/>
+          <w:lang w:val="en-US"/>
+        </w:rPr>
+        <w:t xml:space="preserve"> fast charging</w:t>
+      </w:r>
+      <w:r>
+        <w:rPr>
+          <w:rFonts w:ascii="Calibri" w:hAnsi="Calibri"/>
+          <w:lang w:val="en-US"/>
+        </w:rPr>
+        <w:t xml:space="preserve">, </w:t>
       </w:r>
       <w:r>
         <w:rPr>
@@ -1640,55 +1286,214 @@
           <w:rFonts w:ascii="Calibri" w:hAnsi="Calibri"/>
           <w:lang w:val="en-US"/>
         </w:rPr>
+        <w:t xml:space="preserve"> are easy</w:t>
+      </w:r>
+      <w:r>
+        <w:rPr>
+          <w:rFonts w:ascii="Calibri" w:hAnsi="Calibri" w:cs="Arial"/>
+          <w:lang w:val="en-US"/>
+        </w:rPr>
+        <w:t xml:space="preserve">. Last, but not least, </w:t>
+      </w:r>
+      <w:r>
+        <w:rPr>
+          <w:rFonts w:ascii="Calibri" w:hAnsi="Calibri"/>
+          <w:b/>
+          <w:lang w:val="en-US"/>
+        </w:rPr>
+        <w:t>ChargePoint Home</w:t>
+      </w:r>
+      <w:r>
+        <w:rPr>
+          <w:rFonts w:ascii="Calibri" w:hAnsi="Calibri"/>
+          <w:lang w:val="en-US"/>
+        </w:rPr>
+        <w:t xml:space="preserve">: the world’s most advanced EV charging station for the home, also connected with public charging. </w:t>
+      </w:r>
+    </w:p>
+    <w:p>
+      <w:pPr>
+        <w:jc w:val="both"/>
+        <w:rPr>
+          <w:lang w:val="en-US"/>
+        </w:rPr>
+      </w:pPr>
+      <w:r>
+        <w:rPr>
+          <w:lang w:val="en-US"/>
+        </w:rPr>
+        <w:t xml:space="preserve">With a </w:t>
+      </w:r>
+      <w:r>
+        <w:rPr>
+          <w:b/>
+          <w:lang w:val="en-US"/>
+        </w:rPr>
+        <w:t>dozen patents</w:t>
+      </w:r>
+      <w:r>
+        <w:rPr>
+          <w:lang w:val="en-US"/>
+        </w:rPr>
+        <w:t xml:space="preserve"> since 2013, ChargePoint is obviously </w:t>
+      </w:r>
+      <w:r>
+        <w:rPr>
+          <w:b/>
+          <w:lang w:val="en-US"/>
+        </w:rPr>
+        <w:t>leader in innovation</w:t>
+      </w:r>
+      <w:r>
+        <w:rPr>
+          <w:lang w:val="en-US"/>
+        </w:rPr>
+        <w:t xml:space="preserve">. Its strategy is to create, in order to </w:t>
+      </w:r>
+      <w:r>
+        <w:rPr>
+          <w:b/>
+          <w:lang w:val="en-US"/>
+        </w:rPr>
+        <w:t>maintain the competitive advantage</w:t>
+      </w:r>
+      <w:r>
+        <w:rPr>
+          <w:lang w:val="en-US"/>
+        </w:rPr>
+        <w:t xml:space="preserve"> they have over the competition. Indeed, doing so, they remain the leading company in the US on charging stations, and are the one company people turn to, as long as they </w:t>
+      </w:r>
+      <w:r>
+        <w:rPr>
+          <w:b/>
+          <w:lang w:val="en-US"/>
+        </w:rPr>
+        <w:t>keep the lead</w:t>
+      </w:r>
+      <w:r>
+        <w:rPr>
+          <w:lang w:val="en-US"/>
+        </w:rPr>
+        <w:t xml:space="preserve"> in </w:t>
+      </w:r>
+      <w:r>
+        <w:rPr>
+          <w:b/>
+          <w:lang w:val="en-US"/>
+        </w:rPr>
+        <w:t>innovation</w:t>
+      </w:r>
+      <w:r>
+        <w:rPr>
+          <w:lang w:val="en-US"/>
+        </w:rPr>
+        <w:t xml:space="preserve"> and </w:t>
+      </w:r>
+      <w:r>
+        <w:rPr>
+          <w:b/>
+          <w:lang w:val="en-US"/>
+        </w:rPr>
+        <w:t>creativity</w:t>
+      </w:r>
+      <w:r>
+        <w:rPr>
+          <w:lang w:val="en-US"/>
+        </w:rPr>
+        <w:t>.</w:t>
+      </w:r>
+    </w:p>
+    <w:p>
+      <w:pPr>
+        <w:pStyle w:val="Sous-titre"/>
+        <w:rPr>
+          <w:lang w:val="en-US"/>
+        </w:rPr>
+      </w:pPr>
+      <w:r>
+        <w:rPr>
+          <w:lang w:val="en-US"/>
+        </w:rPr>
+        <w:t>Conclusion</w:t>
+      </w:r>
+    </w:p>
+    <w:p>
+      <w:pPr>
+        <w:jc w:val="both"/>
+        <w:rPr>
+          <w:lang w:val="en-US"/>
+        </w:rPr>
+      </w:pPr>
+      <w:r>
+        <w:rPr>
+          <w:lang w:val="en-US"/>
+        </w:rPr>
+        <w:t xml:space="preserve">ChargePoint is currently the </w:t>
+      </w:r>
+      <w:r>
+        <w:rPr>
+          <w:b/>
+          <w:lang w:val="en-US"/>
+        </w:rPr>
+        <w:t>obvious leader</w:t>
+      </w:r>
+      <w:r>
+        <w:rPr>
+          <w:lang w:val="en-US"/>
+        </w:rPr>
+        <w:t xml:space="preserve"> of the American market for charging stations. They arrived </w:t>
+      </w:r>
+      <w:r>
+        <w:rPr>
+          <w:b/>
+          <w:lang w:val="en-US"/>
+        </w:rPr>
+        <w:t>early</w:t>
+      </w:r>
+      <w:r>
+        <w:rPr>
+          <w:lang w:val="en-US"/>
+        </w:rPr>
         <w:t xml:space="preserve"> </w:t>
       </w:r>
-      <w:proofErr w:type="gramStart"/>
-      <w:r>
-        <w:rPr>
-          <w:rFonts w:ascii="Calibri" w:hAnsi="Calibri"/>
-          <w:lang w:val="en-US"/>
-        </w:rPr>
-        <w:t>are</w:t>
-      </w:r>
-      <w:proofErr w:type="gramEnd"/>
-      <w:r>
-        <w:rPr>
-          <w:rFonts w:ascii="Calibri" w:hAnsi="Calibri"/>
-          <w:lang w:val="en-US"/>
-        </w:rPr>
-        <w:t xml:space="preserve"> easy</w:t>
-      </w:r>
-      <w:r>
-        <w:rPr>
-          <w:rFonts w:ascii="Calibri" w:hAnsi="Calibri" w:cs="Arial"/>
-          <w:lang w:val="en-US"/>
-        </w:rPr>
-        <w:t xml:space="preserve">. Last, but not least, </w:t>
-      </w:r>
-      <w:proofErr w:type="spellStart"/>
-      <w:r>
-        <w:rPr>
-          <w:rFonts w:ascii="Calibri" w:hAnsi="Calibri"/>
-          <w:b/>
-          <w:lang w:val="en-US"/>
-        </w:rPr>
-        <w:t>ChargePoint</w:t>
-      </w:r>
-      <w:proofErr w:type="spellEnd"/>
-      <w:r>
-        <w:rPr>
-          <w:rFonts w:ascii="Calibri" w:hAnsi="Calibri"/>
-          <w:b/>
-          <w:lang w:val="en-US"/>
-        </w:rPr>
-        <w:t xml:space="preserve"> Home</w:t>
-      </w:r>
-      <w:r>
-        <w:rPr>
-          <w:rFonts w:ascii="Calibri" w:hAnsi="Calibri"/>
-          <w:lang w:val="en-US"/>
-        </w:rPr>
-        <w:t xml:space="preserve">: the world’s most advanced EV charging station for the home, and it’s also connected with all your public charging. </w:t>
+      <w:r>
+        <w:rPr>
+          <w:b/>
+          <w:lang w:val="en-US"/>
+        </w:rPr>
+        <w:t>on</w:t>
+      </w:r>
+      <w:r>
+        <w:rPr>
+          <w:lang w:val="en-US"/>
+        </w:rPr>
+        <w:t xml:space="preserve"> </w:t>
+      </w:r>
+      <w:r>
+        <w:rPr>
+          <w:b/>
+          <w:lang w:val="en-US"/>
+        </w:rPr>
+        <w:t>the</w:t>
+      </w:r>
+      <w:r>
+        <w:rPr>
+          <w:lang w:val="en-US"/>
+        </w:rPr>
+        <w:t xml:space="preserve"> </w:t>
+      </w:r>
+      <w:r>
+        <w:rPr>
+          <w:b/>
+          <w:lang w:val="en-US"/>
+        </w:rPr>
+        <w:t>market</w:t>
+      </w:r>
+      <w:r>
+        <w:rPr>
+          <w:lang w:val="en-US"/>
+        </w:rPr>
+        <w:t>, and have controlled it since by keeping on creating, innovating, and proposing new services. Today, they are the one company people turn to when it comes to charging stations.</w:t>
       </w:r>
     </w:p>
     <w:p>
@@ -1702,113 +1507,92 @@
         <w:rPr>
           <w:lang w:val="en-US"/>
         </w:rPr>
-        <w:t xml:space="preserve">With a </w:t>
-      </w:r>
-      <w:r>
-        <w:rPr>
-          <w:b/>
-          <w:lang w:val="en-US"/>
-        </w:rPr>
-        <w:t>dozen patents</w:t>
-      </w:r>
-      <w:r>
-        <w:rPr>
-          <w:lang w:val="en-US"/>
-        </w:rPr>
-        <w:t xml:space="preserve"> since 2013, </w:t>
-      </w:r>
-      <w:proofErr w:type="spellStart"/>
-      <w:r>
-        <w:rPr>
-          <w:lang w:val="en-US"/>
-        </w:rPr>
-        <w:t>ChargePoint</w:t>
-      </w:r>
-      <w:proofErr w:type="spellEnd"/>
-      <w:r>
-        <w:rPr>
-          <w:lang w:val="en-US"/>
-        </w:rPr>
-        <w:t xml:space="preserve"> is obviously </w:t>
-      </w:r>
-      <w:r>
-        <w:rPr>
-          <w:b/>
-          <w:lang w:val="en-US"/>
-        </w:rPr>
-        <w:t>leader in innovation</w:t>
-      </w:r>
-      <w:r>
-        <w:rPr>
-          <w:lang w:val="en-US"/>
-        </w:rPr>
-        <w:t xml:space="preserve">. Its strategy is to create, in order to </w:t>
-      </w:r>
-      <w:r>
-        <w:rPr>
-          <w:b/>
-          <w:lang w:val="en-US"/>
-        </w:rPr>
-        <w:t>maintain the competitive advantage</w:t>
-      </w:r>
-      <w:r>
-        <w:rPr>
-          <w:lang w:val="en-US"/>
-        </w:rPr>
-        <w:t xml:space="preserve"> they have over the competition. Indeed, doing so, they remain the leading company in the US on charging stations, and are the one company people turn to, as long as they </w:t>
-      </w:r>
-      <w:r>
-        <w:rPr>
-          <w:b/>
-          <w:lang w:val="en-US"/>
-        </w:rPr>
-        <w:t>keep the lead</w:t>
-      </w:r>
-      <w:r>
-        <w:rPr>
-          <w:lang w:val="en-US"/>
-        </w:rPr>
-        <w:t xml:space="preserve"> in </w:t>
-      </w:r>
-      <w:r>
-        <w:rPr>
-          <w:b/>
-          <w:lang w:val="en-US"/>
-        </w:rPr>
-        <w:t>innovation</w:t>
-      </w:r>
-      <w:r>
-        <w:rPr>
-          <w:lang w:val="en-US"/>
-        </w:rPr>
-        <w:t xml:space="preserve"> and </w:t>
-      </w:r>
-      <w:r>
-        <w:rPr>
-          <w:b/>
-          <w:lang w:val="en-US"/>
-        </w:rPr>
-        <w:t>creativity</w:t>
-      </w:r>
-      <w:r>
-        <w:rPr>
-          <w:lang w:val="en-US"/>
-        </w:rPr>
-        <w:t>.</w:t>
-      </w:r>
-    </w:p>
-    <w:p>
-      <w:pPr>
-        <w:pStyle w:val="Sous-titre"/>
-        <w:rPr>
-          <w:lang w:val="en-US"/>
-        </w:rPr>
-      </w:pPr>
-      <w:r>
-        <w:rPr>
-          <w:lang w:val="en-US"/>
-        </w:rPr>
-        <w:t>Conclusion</w:t>
+        <w:t>In order to create th</w:t>
+      </w:r>
+      <w:r>
+        <w:rPr>
+          <w:lang w:val="en-US"/>
+        </w:rPr>
+        <w:t>e right products, they have cho</w:t>
+      </w:r>
+      <w:r>
+        <w:rPr>
+          <w:lang w:val="en-US"/>
+        </w:rPr>
+        <w:t>se</w:t>
+      </w:r>
+      <w:r>
+        <w:rPr>
+          <w:lang w:val="en-US"/>
+        </w:rPr>
+        <w:t>n</w:t>
+      </w:r>
+      <w:r>
+        <w:rPr>
+          <w:lang w:val="en-US"/>
+        </w:rPr>
+        <w:t xml:space="preserve"> to team up with many very successful </w:t>
+      </w:r>
+      <w:r>
+        <w:rPr>
+          <w:lang w:val="en-US"/>
+        </w:rPr>
+        <w:t>companies, th</w:t>
+      </w:r>
+      <w:r>
+        <w:rPr>
+          <w:lang w:val="en-US"/>
+        </w:rPr>
+        <w:t xml:space="preserve">at ally quality and innovation - such as </w:t>
+      </w:r>
+      <w:r>
+        <w:rPr>
+          <w:lang w:val="en-US"/>
+        </w:rPr>
+        <w:t xml:space="preserve">BMW, Mercedes, Volkswagen, Chevy… </w:t>
+      </w:r>
+      <w:r>
+        <w:rPr>
+          <w:lang w:val="en-US"/>
+        </w:rPr>
+        <w:t xml:space="preserve">- </w:t>
+      </w:r>
+      <w:r>
+        <w:rPr>
+          <w:lang w:val="en-US"/>
+        </w:rPr>
+        <w:t xml:space="preserve">and are </w:t>
+      </w:r>
+      <w:r>
+        <w:rPr>
+          <w:lang w:val="en-US"/>
+        </w:rPr>
+        <w:lastRenderedPageBreak/>
+        <w:t>the worldwide most success</w:t>
+      </w:r>
+      <w:r>
+        <w:rPr>
+          <w:lang w:val="en-US"/>
+        </w:rPr>
+        <w:t xml:space="preserve">ful companies in their domain – e.g. </w:t>
+      </w:r>
+      <w:r>
+        <w:rPr>
+          <w:lang w:val="en-US"/>
+        </w:rPr>
+        <w:t>Schneider Electric, Efacec,</w:t>
+      </w:r>
+      <w:r>
+        <w:rPr>
+          <w:lang w:val="en-US"/>
+        </w:rPr>
+        <w:t xml:space="preserve"> …</w:t>
+      </w:r>
+      <w:r>
+        <w:rPr>
+          <w:lang w:val="en-US"/>
+        </w:rPr>
+        <w:t xml:space="preserve"> They thus use not only their partners’ skills in innovation and manufacturing, but also their brand image, creating for themselves a name that combines all those qualities.</w:t>
       </w:r>
     </w:p>
     <w:p>
@@ -1818,39 +1602,24 @@
           <w:lang w:val="en-US"/>
         </w:rPr>
       </w:pPr>
-      <w:proofErr w:type="spellStart"/>
-      <w:r>
-        <w:rPr>
-          <w:lang w:val="en-US"/>
-        </w:rPr>
-        <w:t>ChargePoint</w:t>
-      </w:r>
-      <w:proofErr w:type="spellEnd"/>
-      <w:r>
-        <w:rPr>
-          <w:lang w:val="en-US"/>
-        </w:rPr>
-        <w:t xml:space="preserve"> is currently the </w:t>
-      </w:r>
-      <w:r>
-        <w:rPr>
-          <w:b/>
-          <w:lang w:val="en-US"/>
-        </w:rPr>
-        <w:t>obvious leader</w:t>
-      </w:r>
-      <w:r>
-        <w:rPr>
-          <w:lang w:val="en-US"/>
-        </w:rPr>
-        <w:t xml:space="preserve"> of the American market for charging stations. They arrived </w:t>
-      </w:r>
-      <w:r>
-        <w:rPr>
-          <w:b/>
-          <w:lang w:val="en-US"/>
-        </w:rPr>
-        <w:t>early</w:t>
+      <w:r>
+        <w:rPr>
+          <w:lang w:val="en-US"/>
+        </w:rPr>
+        <w:t xml:space="preserve">Another winning strategy was the use of </w:t>
+      </w:r>
+      <w:r>
+        <w:rPr>
+          <w:b/>
+          <w:lang w:val="en-US"/>
+        </w:rPr>
+        <w:t>many standards</w:t>
+      </w:r>
+      <w:r>
+        <w:rPr>
+          <w:lang w:val="en-US"/>
+        </w:rPr>
+        <w:t>. ChargePoint stations are compatible with the CHAdeMo fast-charging standard, but also the UE-US Combo standard, and also include level 1 &amp; 2 charging. Right now, they keep their options</w:t>
       </w:r>
       <w:r>
         <w:rPr>
@@ -1860,42 +1629,9 @@
       </w:r>
       <w:r>
         <w:rPr>
-          <w:b/>
-          <w:lang w:val="en-US"/>
-        </w:rPr>
-        <w:t>on</w:t>
-      </w:r>
-      <w:r>
-        <w:rPr>
-          <w:lang w:val="en-US"/>
-        </w:rPr>
-        <w:t xml:space="preserve"> </w:t>
-      </w:r>
-      <w:r>
-        <w:rPr>
-          <w:b/>
-          <w:lang w:val="en-US"/>
-        </w:rPr>
-        <w:t>the</w:t>
-      </w:r>
-      <w:r>
-        <w:rPr>
-          <w:lang w:val="en-US"/>
-        </w:rPr>
-        <w:t xml:space="preserve"> </w:t>
-      </w:r>
-      <w:r>
-        <w:rPr>
-          <w:b/>
-          <w:lang w:val="en-US"/>
-        </w:rPr>
-        <w:t>market</w:t>
-      </w:r>
-      <w:r>
-        <w:rPr>
-          <w:lang w:val="en-US"/>
-        </w:rPr>
-        <w:t>, and have controlled it since by keeping on creating, innovating, and proposing new services. Today, they are the one company people turn to when it comes to charging stations.</w:t>
+          <w:lang w:val="en-US"/>
+        </w:rPr>
+        <w:t>open, by making any EV user able to use one of their charging stations, and try hard not to exclude any user.</w:t>
       </w:r>
     </w:p>
     <w:p>
@@ -1909,166 +1645,22 @@
         <w:rPr>
           <w:lang w:val="en-US"/>
         </w:rPr>
-        <w:lastRenderedPageBreak/>
-        <w:t xml:space="preserve">In order to create the right products, they have choose to team up with many very successful </w:t>
-      </w:r>
-      <w:r>
-        <w:rPr>
-          <w:lang w:val="en-US"/>
-        </w:rPr>
-        <w:t xml:space="preserve">companies, that ally quality and innovation (BMW, Mercedes, Volkswagen, Chevy…) and are the worldwide most successful companies in their domain, (Schneider Electric, </w:t>
-      </w:r>
-      <w:proofErr w:type="spellStart"/>
-      <w:r>
-        <w:rPr>
-          <w:lang w:val="en-US"/>
-        </w:rPr>
-        <w:t>Efacec</w:t>
-      </w:r>
-      <w:proofErr w:type="spellEnd"/>
-      <w:r>
-        <w:rPr>
-          <w:lang w:val="en-US"/>
-        </w:rPr>
-        <w:t>,</w:t>
-      </w:r>
-      <w:r>
-        <w:rPr>
-          <w:lang w:val="en-US"/>
-        </w:rPr>
-        <w:t xml:space="preserve"> …). They thus use not only their partners’ skills in innovation and manufacturing, but also their brand image, creating for themselves a name that combines all those qualities.</w:t>
-      </w:r>
-    </w:p>
-    <w:p>
-      <w:pPr>
-        <w:jc w:val="both"/>
-        <w:rPr>
-          <w:lang w:val="en-US"/>
-        </w:rPr>
-      </w:pPr>
-      <w:r>
-        <w:rPr>
-          <w:lang w:val="en-US"/>
-        </w:rPr>
-        <w:t xml:space="preserve">Another winning strategy was the use of </w:t>
-      </w:r>
-      <w:r>
-        <w:rPr>
-          <w:b/>
-          <w:lang w:val="en-US"/>
-        </w:rPr>
-        <w:t>many standards</w:t>
-      </w:r>
-      <w:r>
-        <w:rPr>
-          <w:lang w:val="en-US"/>
-        </w:rPr>
-        <w:t xml:space="preserve">. </w:t>
-      </w:r>
-      <w:proofErr w:type="spellStart"/>
-      <w:r>
-        <w:rPr>
-          <w:lang w:val="en-US"/>
-        </w:rPr>
-        <w:t>ChargePoint</w:t>
-      </w:r>
-      <w:proofErr w:type="spellEnd"/>
-      <w:r>
-        <w:rPr>
-          <w:lang w:val="en-US"/>
-        </w:rPr>
-        <w:t xml:space="preserve"> stations are compatible with the </w:t>
-      </w:r>
-      <w:proofErr w:type="spellStart"/>
-      <w:r>
-        <w:rPr>
-          <w:lang w:val="en-US"/>
-        </w:rPr>
-        <w:t>CHAdeMo</w:t>
-      </w:r>
-      <w:proofErr w:type="spellEnd"/>
-      <w:r>
-        <w:rPr>
-          <w:lang w:val="en-US"/>
-        </w:rPr>
-        <w:t xml:space="preserve"> fast-charging standard, but also the UE-US Combo standard, and also include level 1 &amp; 2 charging. Right now, they keep their options</w:t>
-      </w:r>
-      <w:r>
-        <w:rPr>
-          <w:lang w:val="en-US"/>
-        </w:rPr>
-        <w:t xml:space="preserve"> </w:t>
-      </w:r>
-      <w:r>
-        <w:rPr>
-          <w:lang w:val="en-US"/>
-        </w:rPr>
-        <w:t>open, by making any EV user able to use one of their charging stations, and try hard not to exclude any user.</w:t>
-      </w:r>
-    </w:p>
-    <w:p>
-      <w:pPr>
-        <w:jc w:val="both"/>
-        <w:rPr>
-          <w:lang w:val="en-US"/>
-        </w:rPr>
-      </w:pPr>
-      <w:r>
-        <w:rPr>
-          <w:lang w:val="en-US"/>
-        </w:rPr>
-        <w:t xml:space="preserve">Today, they are starting a strategy of expansion, targeting the EU and Australia. Far away from the issues of the battle to come between </w:t>
-      </w:r>
-      <w:proofErr w:type="spellStart"/>
-      <w:r>
-        <w:rPr>
-          <w:lang w:val="en-US"/>
-        </w:rPr>
-        <w:t>CHAdeMO</w:t>
-      </w:r>
-      <w:proofErr w:type="spellEnd"/>
-      <w:r>
-        <w:rPr>
-          <w:lang w:val="en-US"/>
-        </w:rPr>
-        <w:t xml:space="preserve"> (Asia) and Combo (EU+US) standards (see </w:t>
-      </w:r>
-      <w:proofErr w:type="gramStart"/>
-      <w:r>
-        <w:rPr>
-          <w:lang w:val="en-US"/>
-        </w:rPr>
-        <w:t>page ??</w:t>
-      </w:r>
-      <w:proofErr w:type="gramEnd"/>
-      <w:r>
-        <w:rPr>
-          <w:lang w:val="en-US"/>
-        </w:rPr>
-        <w:t xml:space="preserve">), since they create combined products, they will try to impose a model that has been successful in the US. Plus, apart from Estonia (that has most of the territory covered with charging stations – see </w:t>
-      </w:r>
-      <w:proofErr w:type="gramStart"/>
-      <w:r>
-        <w:rPr>
-          <w:lang w:val="en-US"/>
-        </w:rPr>
-        <w:t>page ??</w:t>
-      </w:r>
-      <w:proofErr w:type="gramEnd"/>
-      <w:r>
-        <w:rPr>
-          <w:lang w:val="en-US"/>
-        </w:rPr>
-        <w:t xml:space="preserve">), the majority of European countries have big investments to make, in order to become EV-compatible. </w:t>
-      </w:r>
-      <w:proofErr w:type="gramStart"/>
-      <w:r>
-        <w:rPr>
-          <w:lang w:val="en-US"/>
-        </w:rPr>
-        <w:t>Which, if they want to eventually be sustainable, they will have to do.</w:t>
-      </w:r>
-      <w:proofErr w:type="gramEnd"/>
+        <w:t xml:space="preserve">Today, they are starting a strategy of expansion, targeting the EU and Australia. Far away from the issues of the battle to come between CHAdeMO (Asia) and Combo (EU+US) standards (see page ??), since they create combined products, they will try to impose a model that has been successful in the US. Plus, apart from Estonia (that has most of the territory covered with charging stations – see page ??), the majority of European countries have big investments to make, in order to become EV-compatible. Which, if they want to eventually be sustainable, they </w:t>
+      </w:r>
+      <w:r>
+        <w:rPr>
+          <w:lang w:val="en-US"/>
+        </w:rPr>
+        <w:t xml:space="preserve">probably </w:t>
+      </w:r>
+      <w:bookmarkStart w:id="0" w:name="_GoBack"/>
+      <w:bookmarkEnd w:id="0"/>
+      <w:r>
+        <w:rPr>
+          <w:lang w:val="en-US"/>
+        </w:rPr>
+        <w:t>will have to do.</w:t>
+      </w:r>
     </w:p>
     <w:p>
       <w:pPr>
